--- a/Test/测试用例.docx
+++ b/Test/测试用例.docx
@@ -541,6 +541,8 @@
       <w:r>
         <w:fldChar w:fldCharType="separate"/>
       </w:r>
+      <w:bookmarkStart w:id="0" w:name="_GoBack"/>
+      <w:bookmarkEnd w:id="0"/>
       <w:r>
         <w:rPr>
           <w:noProof/>
@@ -580,7 +582,7 @@
         <w:rPr>
           <w:noProof/>
         </w:rPr>
-        <w:instrText xml:space="preserve"> PAGEREF _Toc492921772 \h </w:instrText>
+        <w:instrText xml:space="preserve"> PAGEREF _Toc492925763 \h </w:instrText>
       </w:r>
       <w:r>
         <w:rPr>
@@ -660,7 +662,7 @@
         <w:rPr>
           <w:noProof/>
         </w:rPr>
-        <w:instrText xml:space="preserve"> PAGEREF _Toc492921773 \h </w:instrText>
+        <w:instrText xml:space="preserve"> PAGEREF _Toc492925764 \h </w:instrText>
       </w:r>
       <w:r>
         <w:rPr>
@@ -740,7 +742,7 @@
         <w:rPr>
           <w:noProof/>
         </w:rPr>
-        <w:instrText xml:space="preserve"> PAGEREF _Toc492921774 \h </w:instrText>
+        <w:instrText xml:space="preserve"> PAGEREF _Toc492925765 \h </w:instrText>
       </w:r>
       <w:r>
         <w:rPr>
@@ -822,7 +824,7 @@
         <w:rPr>
           <w:noProof/>
         </w:rPr>
-        <w:instrText xml:space="preserve"> PAGEREF _Toc492921775 \h </w:instrText>
+        <w:instrText xml:space="preserve"> PAGEREF _Toc492925766 \h </w:instrText>
       </w:r>
       <w:r>
         <w:rPr>
@@ -902,7 +904,7 @@
         <w:rPr>
           <w:noProof/>
         </w:rPr>
-        <w:instrText xml:space="preserve"> PAGEREF _Toc492921776 \h </w:instrText>
+        <w:instrText xml:space="preserve"> PAGEREF _Toc492925767 \h </w:instrText>
       </w:r>
       <w:r>
         <w:rPr>
@@ -991,7 +993,7 @@
         <w:rPr>
           <w:noProof/>
         </w:rPr>
-        <w:instrText xml:space="preserve"> PAGEREF _Toc492921777 \h </w:instrText>
+        <w:instrText xml:space="preserve"> PAGEREF _Toc492925768 \h </w:instrText>
       </w:r>
       <w:r>
         <w:rPr>
@@ -1071,7 +1073,7 @@
         <w:rPr>
           <w:noProof/>
         </w:rPr>
-        <w:instrText xml:space="preserve"> PAGEREF _Toc492921778 \h </w:instrText>
+        <w:instrText xml:space="preserve"> PAGEREF _Toc492925769 \h </w:instrText>
       </w:r>
       <w:r>
         <w:rPr>
@@ -1151,7 +1153,7 @@
         <w:rPr>
           <w:noProof/>
         </w:rPr>
-        <w:instrText xml:space="preserve"> PAGEREF _Toc492921779 \h </w:instrText>
+        <w:instrText xml:space="preserve"> PAGEREF _Toc492925770 \h </w:instrText>
       </w:r>
       <w:r>
         <w:rPr>
@@ -1231,7 +1233,7 @@
         <w:rPr>
           <w:noProof/>
         </w:rPr>
-        <w:instrText xml:space="preserve"> PAGEREF _Toc492921780 \h </w:instrText>
+        <w:instrText xml:space="preserve"> PAGEREF _Toc492925771 \h </w:instrText>
       </w:r>
       <w:r>
         <w:rPr>
@@ -1311,7 +1313,7 @@
         <w:rPr>
           <w:noProof/>
         </w:rPr>
-        <w:instrText xml:space="preserve"> PAGEREF _Toc492921781 \h </w:instrText>
+        <w:instrText xml:space="preserve"> PAGEREF _Toc492925772 \h </w:instrText>
       </w:r>
       <w:r>
         <w:rPr>
@@ -1391,7 +1393,7 @@
         <w:rPr>
           <w:noProof/>
         </w:rPr>
-        <w:instrText xml:space="preserve"> PAGEREF _Toc492921782 \h </w:instrText>
+        <w:instrText xml:space="preserve"> PAGEREF _Toc492925773 \h </w:instrText>
       </w:r>
       <w:r>
         <w:rPr>
@@ -1471,7 +1473,7 @@
         <w:rPr>
           <w:noProof/>
         </w:rPr>
-        <w:instrText xml:space="preserve"> PAGEREF _Toc492921783 \h </w:instrText>
+        <w:instrText xml:space="preserve"> PAGEREF _Toc492925774 \h </w:instrText>
       </w:r>
       <w:r>
         <w:rPr>
@@ -1551,7 +1553,7 @@
         <w:rPr>
           <w:noProof/>
         </w:rPr>
-        <w:instrText xml:space="preserve"> PAGEREF _Toc492921784 \h </w:instrText>
+        <w:instrText xml:space="preserve"> PAGEREF _Toc492925775 \h </w:instrText>
       </w:r>
       <w:r>
         <w:rPr>
@@ -1631,7 +1633,7 @@
         <w:rPr>
           <w:noProof/>
         </w:rPr>
-        <w:instrText xml:space="preserve"> PAGEREF _Toc492921785 \h </w:instrText>
+        <w:instrText xml:space="preserve"> PAGEREF _Toc492925776 \h </w:instrText>
       </w:r>
       <w:r>
         <w:rPr>
@@ -1711,7 +1713,7 @@
         <w:rPr>
           <w:noProof/>
         </w:rPr>
-        <w:instrText xml:space="preserve"> PAGEREF _Toc492921786 \h </w:instrText>
+        <w:instrText xml:space="preserve"> PAGEREF _Toc492925777 \h </w:instrText>
       </w:r>
       <w:r>
         <w:rPr>
@@ -1791,7 +1793,7 @@
         <w:rPr>
           <w:noProof/>
         </w:rPr>
-        <w:instrText xml:space="preserve"> PAGEREF _Toc492921787 \h </w:instrText>
+        <w:instrText xml:space="preserve"> PAGEREF _Toc492925778 \h </w:instrText>
       </w:r>
       <w:r>
         <w:rPr>
@@ -1871,7 +1873,7 @@
         <w:rPr>
           <w:noProof/>
         </w:rPr>
-        <w:instrText xml:space="preserve"> PAGEREF _Toc492921788 \h </w:instrText>
+        <w:instrText xml:space="preserve"> PAGEREF _Toc492925779 \h </w:instrText>
       </w:r>
       <w:r>
         <w:rPr>
@@ -1951,7 +1953,7 @@
         <w:rPr>
           <w:noProof/>
         </w:rPr>
-        <w:instrText xml:space="preserve"> PAGEREF _Toc492921789 \h </w:instrText>
+        <w:instrText xml:space="preserve"> PAGEREF _Toc492925780 \h </w:instrText>
       </w:r>
       <w:r>
         <w:rPr>
@@ -2031,7 +2033,7 @@
         <w:rPr>
           <w:noProof/>
         </w:rPr>
-        <w:instrText xml:space="preserve"> PAGEREF _Toc492921790 \h </w:instrText>
+        <w:instrText xml:space="preserve"> PAGEREF _Toc492925781 \h </w:instrText>
       </w:r>
       <w:r>
         <w:rPr>
@@ -2111,7 +2113,7 @@
         <w:rPr>
           <w:noProof/>
         </w:rPr>
-        <w:instrText xml:space="preserve"> PAGEREF _Toc492921791 \h </w:instrText>
+        <w:instrText xml:space="preserve"> PAGEREF _Toc492925782 \h </w:instrText>
       </w:r>
       <w:r>
         <w:rPr>
@@ -2191,7 +2193,7 @@
         <w:rPr>
           <w:noProof/>
         </w:rPr>
-        <w:instrText xml:space="preserve"> PAGEREF _Toc492921792 \h </w:instrText>
+        <w:instrText xml:space="preserve"> PAGEREF _Toc492925783 \h </w:instrText>
       </w:r>
       <w:r>
         <w:rPr>
@@ -2271,7 +2273,7 @@
         <w:rPr>
           <w:noProof/>
         </w:rPr>
-        <w:instrText xml:space="preserve"> PAGEREF _Toc492921793 \h </w:instrText>
+        <w:instrText xml:space="preserve"> PAGEREF _Toc492925784 \h </w:instrText>
       </w:r>
       <w:r>
         <w:rPr>
@@ -2351,7 +2353,7 @@
         <w:rPr>
           <w:noProof/>
         </w:rPr>
-        <w:instrText xml:space="preserve"> PAGEREF _Toc492921794 \h </w:instrText>
+        <w:instrText xml:space="preserve"> PAGEREF _Toc492925785 \h </w:instrText>
       </w:r>
       <w:r>
         <w:rPr>
@@ -2431,7 +2433,7 @@
         <w:rPr>
           <w:noProof/>
         </w:rPr>
-        <w:instrText xml:space="preserve"> PAGEREF _Toc492921795 \h </w:instrText>
+        <w:instrText xml:space="preserve"> PAGEREF _Toc492925786 \h </w:instrText>
       </w:r>
       <w:r>
         <w:rPr>
@@ -2511,7 +2513,7 @@
         <w:rPr>
           <w:noProof/>
         </w:rPr>
-        <w:instrText xml:space="preserve"> PAGEREF _Toc492921796 \h </w:instrText>
+        <w:instrText xml:space="preserve"> PAGEREF _Toc492925787 \h </w:instrText>
       </w:r>
       <w:r>
         <w:rPr>
@@ -2591,7 +2593,7 @@
         <w:rPr>
           <w:noProof/>
         </w:rPr>
-        <w:instrText xml:space="preserve"> PAGEREF _Toc492921797 \h </w:instrText>
+        <w:instrText xml:space="preserve"> PAGEREF _Toc492925788 \h </w:instrText>
       </w:r>
       <w:r>
         <w:rPr>
@@ -2671,7 +2673,7 @@
         <w:rPr>
           <w:noProof/>
         </w:rPr>
-        <w:instrText xml:space="preserve"> PAGEREF _Toc492921798 \h </w:instrText>
+        <w:instrText xml:space="preserve"> PAGEREF _Toc492925789 \h </w:instrText>
       </w:r>
       <w:r>
         <w:rPr>
@@ -2751,7 +2753,7 @@
         <w:rPr>
           <w:noProof/>
         </w:rPr>
-        <w:instrText xml:space="preserve"> PAGEREF _Toc492921799 \h </w:instrText>
+        <w:instrText xml:space="preserve"> PAGEREF _Toc492925790 \h </w:instrText>
       </w:r>
       <w:r>
         <w:rPr>
@@ -2831,7 +2833,7 @@
         <w:rPr>
           <w:noProof/>
         </w:rPr>
-        <w:instrText xml:space="preserve"> PAGEREF _Toc492921800 \h </w:instrText>
+        <w:instrText xml:space="preserve"> PAGEREF _Toc492925791 \h </w:instrText>
       </w:r>
       <w:r>
         <w:rPr>
@@ -2911,7 +2913,7 @@
         <w:rPr>
           <w:noProof/>
         </w:rPr>
-        <w:instrText xml:space="preserve"> PAGEREF _Toc492921801 \h </w:instrText>
+        <w:instrText xml:space="preserve"> PAGEREF _Toc492925792 \h </w:instrText>
       </w:r>
       <w:r>
         <w:rPr>
@@ -2991,7 +2993,7 @@
         <w:rPr>
           <w:noProof/>
         </w:rPr>
-        <w:instrText xml:space="preserve"> PAGEREF _Toc492921802 \h </w:instrText>
+        <w:instrText xml:space="preserve"> PAGEREF _Toc492925793 \h </w:instrText>
       </w:r>
       <w:r>
         <w:rPr>
@@ -3071,7 +3073,7 @@
         <w:rPr>
           <w:noProof/>
         </w:rPr>
-        <w:instrText xml:space="preserve"> PAGEREF _Toc492921803 \h </w:instrText>
+        <w:instrText xml:space="preserve"> PAGEREF _Toc492925794 \h </w:instrText>
       </w:r>
       <w:r>
         <w:rPr>
@@ -3151,7 +3153,7 @@
         <w:rPr>
           <w:noProof/>
         </w:rPr>
-        <w:instrText xml:space="preserve"> PAGEREF _Toc492921804 \h </w:instrText>
+        <w:instrText xml:space="preserve"> PAGEREF _Toc492925795 \h </w:instrText>
       </w:r>
       <w:r>
         <w:rPr>
@@ -3235,7 +3237,7 @@
           <w:noProof/>
           <w:lang w:eastAsia="zh-CN"/>
         </w:rPr>
-        <w:instrText xml:space="preserve"> PAGEREF _Toc492921805 \h </w:instrText>
+        <w:instrText xml:space="preserve"> PAGEREF _Toc492925796 \h </w:instrText>
       </w:r>
       <w:r>
         <w:rPr>
@@ -3320,7 +3322,7 @@
           <w:noProof/>
           <w:lang w:eastAsia="zh-CN"/>
         </w:rPr>
-        <w:instrText xml:space="preserve"> PAGEREF _Toc492921806 \h </w:instrText>
+        <w:instrText xml:space="preserve"> PAGEREF _Toc492925797 \h </w:instrText>
       </w:r>
       <w:r>
         <w:rPr>
@@ -3412,7 +3414,7 @@
           <w:noProof/>
           <w:lang w:eastAsia="zh-CN"/>
         </w:rPr>
-        <w:instrText xml:space="preserve"> PAGEREF _Toc492921807 \h </w:instrText>
+        <w:instrText xml:space="preserve"> PAGEREF _Toc492925798 \h </w:instrText>
       </w:r>
       <w:r>
         <w:rPr>
@@ -3477,7 +3479,7 @@
           <w:noProof/>
           <w:lang w:eastAsia="zh-CN"/>
         </w:rPr>
-        <w:t>登陆测试</w:t>
+        <w:t>登录测试</w:t>
       </w:r>
       <w:r>
         <w:rPr>
@@ -3497,7 +3499,7 @@
           <w:noProof/>
           <w:lang w:eastAsia="zh-CN"/>
         </w:rPr>
-        <w:instrText xml:space="preserve"> PAGEREF _Toc492921808 \h </w:instrText>
+        <w:instrText xml:space="preserve"> PAGEREF _Toc492925799 \h </w:instrText>
       </w:r>
       <w:r>
         <w:rPr>
@@ -3582,7 +3584,7 @@
           <w:noProof/>
           <w:lang w:eastAsia="zh-CN"/>
         </w:rPr>
-        <w:instrText xml:space="preserve"> PAGEREF _Toc492921809 \h </w:instrText>
+        <w:instrText xml:space="preserve"> PAGEREF _Toc492925800 \h </w:instrText>
       </w:r>
       <w:r>
         <w:rPr>
@@ -3667,7 +3669,7 @@
           <w:noProof/>
           <w:lang w:eastAsia="zh-CN"/>
         </w:rPr>
-        <w:instrText xml:space="preserve"> PAGEREF _Toc492921810 \h </w:instrText>
+        <w:instrText xml:space="preserve"> PAGEREF _Toc492925801 \h </w:instrText>
       </w:r>
       <w:r>
         <w:rPr>
@@ -3752,7 +3754,7 @@
           <w:noProof/>
           <w:lang w:eastAsia="zh-CN"/>
         </w:rPr>
-        <w:instrText xml:space="preserve"> PAGEREF _Toc492921811 \h </w:instrText>
+        <w:instrText xml:space="preserve"> PAGEREF _Toc492925802 \h </w:instrText>
       </w:r>
       <w:r>
         <w:rPr>
@@ -3837,7 +3839,7 @@
           <w:noProof/>
           <w:lang w:eastAsia="zh-CN"/>
         </w:rPr>
-        <w:instrText xml:space="preserve"> PAGEREF _Toc492921812 \h </w:instrText>
+        <w:instrText xml:space="preserve"> PAGEREF _Toc492925803 \h </w:instrText>
       </w:r>
       <w:r>
         <w:rPr>
@@ -3922,7 +3924,7 @@
           <w:noProof/>
           <w:lang w:eastAsia="zh-CN"/>
         </w:rPr>
-        <w:instrText xml:space="preserve"> PAGEREF _Toc492921813 \h </w:instrText>
+        <w:instrText xml:space="preserve"> PAGEREF _Toc492925804 \h </w:instrText>
       </w:r>
       <w:r>
         <w:rPr>
@@ -4007,7 +4009,7 @@
           <w:noProof/>
           <w:lang w:eastAsia="zh-CN"/>
         </w:rPr>
-        <w:instrText xml:space="preserve"> PAGEREF _Toc492921814 \h </w:instrText>
+        <w:instrText xml:space="preserve"> PAGEREF _Toc492925805 \h </w:instrText>
       </w:r>
       <w:r>
         <w:rPr>
@@ -4092,7 +4094,7 @@
           <w:noProof/>
           <w:lang w:eastAsia="zh-CN"/>
         </w:rPr>
-        <w:instrText xml:space="preserve"> PAGEREF _Toc492921815 \h </w:instrText>
+        <w:instrText xml:space="preserve"> PAGEREF _Toc492925806 \h </w:instrText>
       </w:r>
       <w:r>
         <w:rPr>
@@ -4177,7 +4179,7 @@
           <w:noProof/>
           <w:lang w:eastAsia="zh-CN"/>
         </w:rPr>
-        <w:instrText xml:space="preserve"> PAGEREF _Toc492921816 \h </w:instrText>
+        <w:instrText xml:space="preserve"> PAGEREF _Toc492925807 \h </w:instrText>
       </w:r>
       <w:r>
         <w:rPr>
@@ -4262,7 +4264,7 @@
           <w:noProof/>
           <w:lang w:eastAsia="zh-CN"/>
         </w:rPr>
-        <w:instrText xml:space="preserve"> PAGEREF _Toc492921817 \h </w:instrText>
+        <w:instrText xml:space="preserve"> PAGEREF _Toc492925808 \h </w:instrText>
       </w:r>
       <w:r>
         <w:rPr>
@@ -4347,7 +4349,7 @@
           <w:noProof/>
           <w:lang w:eastAsia="zh-CN"/>
         </w:rPr>
-        <w:instrText xml:space="preserve"> PAGEREF _Toc492921818 \h </w:instrText>
+        <w:instrText xml:space="preserve"> PAGEREF _Toc492925809 \h </w:instrText>
       </w:r>
       <w:r>
         <w:rPr>
@@ -4432,7 +4434,7 @@
           <w:noProof/>
           <w:lang w:eastAsia="zh-CN"/>
         </w:rPr>
-        <w:instrText xml:space="preserve"> PAGEREF _Toc492921819 \h </w:instrText>
+        <w:instrText xml:space="preserve"> PAGEREF _Toc492925810 \h </w:instrText>
       </w:r>
       <w:r>
         <w:rPr>
@@ -4524,7 +4526,7 @@
           <w:noProof/>
           <w:lang w:eastAsia="zh-CN"/>
         </w:rPr>
-        <w:instrText xml:space="preserve"> PAGEREF _Toc492921820 \h </w:instrText>
+        <w:instrText xml:space="preserve"> PAGEREF _Toc492925811 \h </w:instrText>
       </w:r>
       <w:r>
         <w:rPr>
@@ -4616,7 +4618,7 @@
           <w:noProof/>
           <w:lang w:eastAsia="zh-CN"/>
         </w:rPr>
-        <w:instrText xml:space="preserve"> PAGEREF _Toc492921821 \h </w:instrText>
+        <w:instrText xml:space="preserve"> PAGEREF _Toc492925812 \h </w:instrText>
       </w:r>
       <w:r>
         <w:rPr>
@@ -4708,7 +4710,7 @@
           <w:noProof/>
           <w:lang w:eastAsia="zh-CN"/>
         </w:rPr>
-        <w:instrText xml:space="preserve"> PAGEREF _Toc492921822 \h </w:instrText>
+        <w:instrText xml:space="preserve"> PAGEREF _Toc492925813 \h </w:instrText>
       </w:r>
       <w:r>
         <w:rPr>
@@ -4800,7 +4802,7 @@
           <w:noProof/>
           <w:lang w:eastAsia="zh-CN"/>
         </w:rPr>
-        <w:instrText xml:space="preserve"> PAGEREF _Toc492921823 \h </w:instrText>
+        <w:instrText xml:space="preserve"> PAGEREF _Toc492925814 \h </w:instrText>
       </w:r>
       <w:r>
         <w:rPr>
@@ -4885,7 +4887,7 @@
           <w:noProof/>
           <w:lang w:eastAsia="zh-CN"/>
         </w:rPr>
-        <w:instrText xml:space="preserve"> PAGEREF _Toc492921824 \h </w:instrText>
+        <w:instrText xml:space="preserve"> PAGEREF _Toc492925815 \h </w:instrText>
       </w:r>
       <w:r>
         <w:rPr>
@@ -4970,7 +4972,7 @@
           <w:noProof/>
           <w:lang w:eastAsia="zh-CN"/>
         </w:rPr>
-        <w:instrText xml:space="preserve"> PAGEREF _Toc492921825 \h </w:instrText>
+        <w:instrText xml:space="preserve"> PAGEREF _Toc492925816 \h </w:instrText>
       </w:r>
       <w:r>
         <w:rPr>
@@ -5055,7 +5057,7 @@
           <w:noProof/>
           <w:lang w:eastAsia="zh-CN"/>
         </w:rPr>
-        <w:instrText xml:space="preserve"> PAGEREF _Toc492921826 \h </w:instrText>
+        <w:instrText xml:space="preserve"> PAGEREF _Toc492925817 \h </w:instrText>
       </w:r>
       <w:r>
         <w:rPr>
@@ -5140,7 +5142,7 @@
           <w:noProof/>
           <w:lang w:eastAsia="zh-CN"/>
         </w:rPr>
-        <w:instrText xml:space="preserve"> PAGEREF _Toc492921827 \h </w:instrText>
+        <w:instrText xml:space="preserve"> PAGEREF _Toc492925818 \h </w:instrText>
       </w:r>
       <w:r>
         <w:rPr>
@@ -5225,7 +5227,7 @@
           <w:noProof/>
           <w:lang w:eastAsia="zh-CN"/>
         </w:rPr>
-        <w:instrText xml:space="preserve"> PAGEREF _Toc492921828 \h </w:instrText>
+        <w:instrText xml:space="preserve"> PAGEREF _Toc492925819 \h </w:instrText>
       </w:r>
       <w:r>
         <w:rPr>
@@ -5310,7 +5312,7 @@
           <w:noProof/>
           <w:lang w:eastAsia="zh-CN"/>
         </w:rPr>
-        <w:instrText xml:space="preserve"> PAGEREF _Toc492921829 \h </w:instrText>
+        <w:instrText xml:space="preserve"> PAGEREF _Toc492925820 \h </w:instrText>
       </w:r>
       <w:r>
         <w:rPr>
@@ -5395,7 +5397,7 @@
           <w:noProof/>
           <w:lang w:eastAsia="zh-CN"/>
         </w:rPr>
-        <w:instrText xml:space="preserve"> PAGEREF _Toc492921830 \h </w:instrText>
+        <w:instrText xml:space="preserve"> PAGEREF _Toc492925821 \h </w:instrText>
       </w:r>
       <w:r>
         <w:rPr>
@@ -5480,7 +5482,7 @@
           <w:noProof/>
           <w:lang w:eastAsia="zh-CN"/>
         </w:rPr>
-        <w:instrText xml:space="preserve"> PAGEREF _Toc492921831 \h </w:instrText>
+        <w:instrText xml:space="preserve"> PAGEREF _Toc492925822 \h </w:instrText>
       </w:r>
       <w:r>
         <w:rPr>
@@ -5565,7 +5567,7 @@
           <w:noProof/>
           <w:lang w:eastAsia="zh-CN"/>
         </w:rPr>
-        <w:instrText xml:space="preserve"> PAGEREF _Toc492921832 \h </w:instrText>
+        <w:instrText xml:space="preserve"> PAGEREF _Toc492925823 \h </w:instrText>
       </w:r>
       <w:r>
         <w:rPr>
@@ -5657,7 +5659,7 @@
           <w:noProof/>
           <w:lang w:eastAsia="zh-CN"/>
         </w:rPr>
-        <w:instrText xml:space="preserve"> PAGEREF _Toc492921833 \h </w:instrText>
+        <w:instrText xml:space="preserve"> PAGEREF _Toc492925824 \h </w:instrText>
       </w:r>
       <w:r>
         <w:rPr>
@@ -5749,7 +5751,7 @@
           <w:noProof/>
           <w:lang w:eastAsia="zh-CN"/>
         </w:rPr>
-        <w:instrText xml:space="preserve"> PAGEREF _Toc492921834 \h </w:instrText>
+        <w:instrText xml:space="preserve"> PAGEREF _Toc492925825 \h </w:instrText>
       </w:r>
       <w:r>
         <w:rPr>
@@ -5841,7 +5843,7 @@
           <w:noProof/>
           <w:lang w:eastAsia="zh-CN"/>
         </w:rPr>
-        <w:instrText xml:space="preserve"> PAGEREF _Toc492921835 \h </w:instrText>
+        <w:instrText xml:space="preserve"> PAGEREF _Toc492925826 \h </w:instrText>
       </w:r>
       <w:r>
         <w:rPr>
@@ -5933,7 +5935,7 @@
           <w:noProof/>
           <w:lang w:eastAsia="zh-CN"/>
         </w:rPr>
-        <w:instrText xml:space="preserve"> PAGEREF _Toc492921836 \h </w:instrText>
+        <w:instrText xml:space="preserve"> PAGEREF _Toc492925827 \h </w:instrText>
       </w:r>
       <w:r>
         <w:rPr>
@@ -6025,7 +6027,7 @@
           <w:noProof/>
           <w:lang w:eastAsia="zh-CN"/>
         </w:rPr>
-        <w:instrText xml:space="preserve"> PAGEREF _Toc492921837 \h </w:instrText>
+        <w:instrText xml:space="preserve"> PAGEREF _Toc492925828 \h </w:instrText>
       </w:r>
       <w:r>
         <w:rPr>
@@ -6110,7 +6112,7 @@
           <w:noProof/>
           <w:lang w:eastAsia="zh-CN"/>
         </w:rPr>
-        <w:instrText xml:space="preserve"> PAGEREF _Toc492921838 \h </w:instrText>
+        <w:instrText xml:space="preserve"> PAGEREF _Toc492925829 \h </w:instrText>
       </w:r>
       <w:r>
         <w:rPr>
@@ -6195,7 +6197,7 @@
           <w:noProof/>
           <w:lang w:eastAsia="zh-CN"/>
         </w:rPr>
-        <w:instrText xml:space="preserve"> PAGEREF _Toc492921839 \h </w:instrText>
+        <w:instrText xml:space="preserve"> PAGEREF _Toc492925830 \h </w:instrText>
       </w:r>
       <w:r>
         <w:rPr>
@@ -6280,7 +6282,7 @@
           <w:noProof/>
           <w:lang w:eastAsia="zh-CN"/>
         </w:rPr>
-        <w:instrText xml:space="preserve"> PAGEREF _Toc492921840 \h </w:instrText>
+        <w:instrText xml:space="preserve"> PAGEREF _Toc492925831 \h </w:instrText>
       </w:r>
       <w:r>
         <w:rPr>
@@ -6372,7 +6374,7 @@
           <w:noProof/>
           <w:lang w:eastAsia="zh-CN"/>
         </w:rPr>
-        <w:instrText xml:space="preserve"> PAGEREF _Toc492921841 \h </w:instrText>
+        <w:instrText xml:space="preserve"> PAGEREF _Toc492925832 \h </w:instrText>
       </w:r>
       <w:r>
         <w:rPr>
@@ -6464,7 +6466,7 @@
           <w:noProof/>
           <w:lang w:eastAsia="zh-CN"/>
         </w:rPr>
-        <w:instrText xml:space="preserve"> PAGEREF _Toc492921842 \h </w:instrText>
+        <w:instrText xml:space="preserve"> PAGEREF _Toc492925833 \h </w:instrText>
       </w:r>
       <w:r>
         <w:rPr>
@@ -6549,7 +6551,7 @@
           <w:noProof/>
           <w:lang w:eastAsia="zh-CN"/>
         </w:rPr>
-        <w:instrText xml:space="preserve"> PAGEREF _Toc492921843 \h </w:instrText>
+        <w:instrText xml:space="preserve"> PAGEREF _Toc492925834 \h </w:instrText>
       </w:r>
       <w:r>
         <w:rPr>
@@ -6641,7 +6643,7 @@
           <w:noProof/>
           <w:lang w:eastAsia="zh-CN"/>
         </w:rPr>
-        <w:instrText xml:space="preserve"> PAGEREF _Toc492921844 \h </w:instrText>
+        <w:instrText xml:space="preserve"> PAGEREF _Toc492925835 \h </w:instrText>
       </w:r>
       <w:r>
         <w:rPr>
@@ -6733,7 +6735,7 @@
           <w:noProof/>
           <w:lang w:eastAsia="zh-CN"/>
         </w:rPr>
-        <w:instrText xml:space="preserve"> PAGEREF _Toc492921845 \h </w:instrText>
+        <w:instrText xml:space="preserve"> PAGEREF _Toc492925836 \h </w:instrText>
       </w:r>
       <w:r>
         <w:rPr>
@@ -6818,7 +6820,7 @@
           <w:noProof/>
           <w:lang w:eastAsia="zh-CN"/>
         </w:rPr>
-        <w:instrText xml:space="preserve"> PAGEREF _Toc492921846 \h </w:instrText>
+        <w:instrText xml:space="preserve"> PAGEREF _Toc492925837 \h </w:instrText>
       </w:r>
       <w:r>
         <w:rPr>
@@ -6903,7 +6905,7 @@
           <w:noProof/>
           <w:lang w:eastAsia="zh-CN"/>
         </w:rPr>
-        <w:instrText xml:space="preserve"> PAGEREF _Toc492921847 \h </w:instrText>
+        <w:instrText xml:space="preserve"> PAGEREF _Toc492925838 \h </w:instrText>
       </w:r>
       <w:r>
         <w:rPr>
@@ -6988,7 +6990,7 @@
           <w:noProof/>
           <w:lang w:eastAsia="zh-CN"/>
         </w:rPr>
-        <w:instrText xml:space="preserve"> PAGEREF _Toc492921848 \h </w:instrText>
+        <w:instrText xml:space="preserve"> PAGEREF _Toc492925839 \h </w:instrText>
       </w:r>
       <w:r>
         <w:rPr>
@@ -7073,7 +7075,7 @@
           <w:noProof/>
           <w:lang w:eastAsia="zh-CN"/>
         </w:rPr>
-        <w:instrText xml:space="preserve"> PAGEREF _Toc492921849 \h </w:instrText>
+        <w:instrText xml:space="preserve"> PAGEREF _Toc492925840 \h </w:instrText>
       </w:r>
       <w:r>
         <w:rPr>
@@ -7165,7 +7167,7 @@
           <w:noProof/>
           <w:lang w:eastAsia="zh-CN"/>
         </w:rPr>
-        <w:instrText xml:space="preserve"> PAGEREF _Toc492921850 \h </w:instrText>
+        <w:instrText xml:space="preserve"> PAGEREF _Toc492925841 \h </w:instrText>
       </w:r>
       <w:r>
         <w:rPr>
@@ -7257,7 +7259,7 @@
           <w:noProof/>
           <w:lang w:eastAsia="zh-CN"/>
         </w:rPr>
-        <w:instrText xml:space="preserve"> PAGEREF _Toc492921851 \h </w:instrText>
+        <w:instrText xml:space="preserve"> PAGEREF _Toc492925842 \h </w:instrText>
       </w:r>
       <w:r>
         <w:rPr>
@@ -7349,7 +7351,7 @@
           <w:noProof/>
           <w:lang w:eastAsia="zh-CN"/>
         </w:rPr>
-        <w:instrText xml:space="preserve"> PAGEREF _Toc492921852 \h </w:instrText>
+        <w:instrText xml:space="preserve"> PAGEREF _Toc492925843 \h </w:instrText>
       </w:r>
       <w:r>
         <w:rPr>
@@ -7441,7 +7443,7 @@
           <w:noProof/>
           <w:lang w:eastAsia="zh-CN"/>
         </w:rPr>
-        <w:instrText xml:space="preserve"> PAGEREF _Toc492921853 \h </w:instrText>
+        <w:instrText xml:space="preserve"> PAGEREF _Toc492925844 \h </w:instrText>
       </w:r>
       <w:r>
         <w:rPr>
@@ -7533,7 +7535,7 @@
           <w:noProof/>
           <w:lang w:eastAsia="zh-CN"/>
         </w:rPr>
-        <w:instrText xml:space="preserve"> PAGEREF _Toc492921854 \h </w:instrText>
+        <w:instrText xml:space="preserve"> PAGEREF _Toc492925845 \h </w:instrText>
       </w:r>
       <w:r>
         <w:rPr>
@@ -7625,7 +7627,7 @@
           <w:noProof/>
           <w:lang w:eastAsia="zh-CN"/>
         </w:rPr>
-        <w:instrText xml:space="preserve"> PAGEREF _Toc492921855 \h </w:instrText>
+        <w:instrText xml:space="preserve"> PAGEREF _Toc492925846 \h </w:instrText>
       </w:r>
       <w:r>
         <w:rPr>
@@ -7717,7 +7719,7 @@
           <w:noProof/>
           <w:lang w:eastAsia="zh-CN"/>
         </w:rPr>
-        <w:instrText xml:space="preserve"> PAGEREF _Toc492921856 \h </w:instrText>
+        <w:instrText xml:space="preserve"> PAGEREF _Toc492925847 \h </w:instrText>
       </w:r>
       <w:r>
         <w:rPr>
@@ -7809,7 +7811,7 @@
           <w:noProof/>
           <w:lang w:eastAsia="zh-CN"/>
         </w:rPr>
-        <w:instrText xml:space="preserve"> PAGEREF _Toc492921857 \h </w:instrText>
+        <w:instrText xml:space="preserve"> PAGEREF _Toc492925848 \h </w:instrText>
       </w:r>
       <w:r>
         <w:rPr>
@@ -7901,7 +7903,7 @@
           <w:noProof/>
           <w:lang w:eastAsia="zh-CN"/>
         </w:rPr>
-        <w:instrText xml:space="preserve"> PAGEREF _Toc492921858 \h </w:instrText>
+        <w:instrText xml:space="preserve"> PAGEREF _Toc492925849 \h </w:instrText>
       </w:r>
       <w:r>
         <w:rPr>
@@ -7993,7 +7995,7 @@
           <w:noProof/>
           <w:lang w:eastAsia="zh-CN"/>
         </w:rPr>
-        <w:instrText xml:space="preserve"> PAGEREF _Toc492921859 \h </w:instrText>
+        <w:instrText xml:space="preserve"> PAGEREF _Toc492925850 \h </w:instrText>
       </w:r>
       <w:r>
         <w:rPr>
@@ -8085,7 +8087,7 @@
           <w:noProof/>
           <w:lang w:eastAsia="zh-CN"/>
         </w:rPr>
-        <w:instrText xml:space="preserve"> PAGEREF _Toc492921860 \h </w:instrText>
+        <w:instrText xml:space="preserve"> PAGEREF _Toc492925851 \h </w:instrText>
       </w:r>
       <w:r>
         <w:rPr>
@@ -8177,7 +8179,7 @@
           <w:noProof/>
           <w:lang w:eastAsia="zh-CN"/>
         </w:rPr>
-        <w:instrText xml:space="preserve"> PAGEREF _Toc492921861 \h </w:instrText>
+        <w:instrText xml:space="preserve"> PAGEREF _Toc492925852 \h </w:instrText>
       </w:r>
       <w:r>
         <w:rPr>
@@ -8269,7 +8271,7 @@
           <w:noProof/>
           <w:lang w:eastAsia="zh-CN"/>
         </w:rPr>
-        <w:instrText xml:space="preserve"> PAGEREF _Toc492921862 \h </w:instrText>
+        <w:instrText xml:space="preserve"> PAGEREF _Toc492925853 \h </w:instrText>
       </w:r>
       <w:r>
         <w:rPr>
@@ -8354,7 +8356,7 @@
           <w:noProof/>
           <w:lang w:eastAsia="zh-CN"/>
         </w:rPr>
-        <w:instrText xml:space="preserve"> PAGEREF _Toc492921863 \h </w:instrText>
+        <w:instrText xml:space="preserve"> PAGEREF _Toc492925854 \h </w:instrText>
       </w:r>
       <w:r>
         <w:rPr>
@@ -8446,7 +8448,7 @@
           <w:noProof/>
           <w:lang w:eastAsia="zh-CN"/>
         </w:rPr>
-        <w:instrText xml:space="preserve"> PAGEREF _Toc492921864 \h </w:instrText>
+        <w:instrText xml:space="preserve"> PAGEREF _Toc492925855 \h </w:instrText>
       </w:r>
       <w:r>
         <w:rPr>
@@ -8538,7 +8540,7 @@
           <w:noProof/>
           <w:lang w:eastAsia="zh-CN"/>
         </w:rPr>
-        <w:instrText xml:space="preserve"> PAGEREF _Toc492921865 \h </w:instrText>
+        <w:instrText xml:space="preserve"> PAGEREF _Toc492925856 \h </w:instrText>
       </w:r>
       <w:r>
         <w:rPr>
@@ -8630,7 +8632,7 @@
           <w:noProof/>
           <w:lang w:eastAsia="zh-CN"/>
         </w:rPr>
-        <w:instrText xml:space="preserve"> PAGEREF _Toc492921866 \h </w:instrText>
+        <w:instrText xml:space="preserve"> PAGEREF _Toc492925857 \h </w:instrText>
       </w:r>
       <w:r>
         <w:rPr>
@@ -8722,7 +8724,7 @@
           <w:noProof/>
           <w:lang w:eastAsia="zh-CN"/>
         </w:rPr>
-        <w:instrText xml:space="preserve"> PAGEREF _Toc492921867 \h </w:instrText>
+        <w:instrText xml:space="preserve"> PAGEREF _Toc492925858 \h </w:instrText>
       </w:r>
       <w:r>
         <w:rPr>
@@ -8814,7 +8816,7 @@
           <w:noProof/>
           <w:lang w:eastAsia="zh-CN"/>
         </w:rPr>
-        <w:instrText xml:space="preserve"> PAGEREF _Toc492921868 \h </w:instrText>
+        <w:instrText xml:space="preserve"> PAGEREF _Toc492925859 \h </w:instrText>
       </w:r>
       <w:r>
         <w:rPr>
@@ -8906,7 +8908,7 @@
           <w:noProof/>
           <w:lang w:eastAsia="zh-CN"/>
         </w:rPr>
-        <w:instrText xml:space="preserve"> PAGEREF _Toc492921869 \h </w:instrText>
+        <w:instrText xml:space="preserve"> PAGEREF _Toc492925860 \h </w:instrText>
       </w:r>
       <w:r>
         <w:rPr>
@@ -8998,7 +9000,7 @@
           <w:noProof/>
           <w:lang w:eastAsia="zh-CN"/>
         </w:rPr>
-        <w:instrText xml:space="preserve"> PAGEREF _Toc492921870 \h </w:instrText>
+        <w:instrText xml:space="preserve"> PAGEREF _Toc492925861 \h </w:instrText>
       </w:r>
       <w:r>
         <w:rPr>
@@ -9090,7 +9092,7 @@
           <w:noProof/>
           <w:lang w:eastAsia="zh-CN"/>
         </w:rPr>
-        <w:instrText xml:space="preserve"> PAGEREF _Toc492921871 \h </w:instrText>
+        <w:instrText xml:space="preserve"> PAGEREF _Toc492925862 \h </w:instrText>
       </w:r>
       <w:r>
         <w:rPr>
@@ -9182,7 +9184,7 @@
           <w:noProof/>
           <w:lang w:eastAsia="zh-CN"/>
         </w:rPr>
-        <w:instrText xml:space="preserve"> PAGEREF _Toc492921872 \h </w:instrText>
+        <w:instrText xml:space="preserve"> PAGEREF _Toc492925863 \h </w:instrText>
       </w:r>
       <w:r>
         <w:rPr>
@@ -9274,7 +9276,7 @@
           <w:noProof/>
           <w:lang w:eastAsia="zh-CN"/>
         </w:rPr>
-        <w:instrText xml:space="preserve"> PAGEREF _Toc492921873 \h </w:instrText>
+        <w:instrText xml:space="preserve"> PAGEREF _Toc492925864 \h </w:instrText>
       </w:r>
       <w:r>
         <w:rPr>
@@ -9366,7 +9368,7 @@
           <w:noProof/>
           <w:lang w:eastAsia="zh-CN"/>
         </w:rPr>
-        <w:instrText xml:space="preserve"> PAGEREF _Toc492921874 \h </w:instrText>
+        <w:instrText xml:space="preserve"> PAGEREF _Toc492925865 \h </w:instrText>
       </w:r>
       <w:r>
         <w:rPr>
@@ -9458,7 +9460,7 @@
           <w:noProof/>
           <w:lang w:eastAsia="zh-CN"/>
         </w:rPr>
-        <w:instrText xml:space="preserve"> PAGEREF _Toc492921875 \h </w:instrText>
+        <w:instrText xml:space="preserve"> PAGEREF _Toc492925866 \h </w:instrText>
       </w:r>
       <w:r>
         <w:rPr>
@@ -9550,7 +9552,7 @@
           <w:noProof/>
           <w:lang w:eastAsia="zh-CN"/>
         </w:rPr>
-        <w:instrText xml:space="preserve"> PAGEREF _Toc492921876 \h </w:instrText>
+        <w:instrText xml:space="preserve"> PAGEREF _Toc492925867 \h </w:instrText>
       </w:r>
       <w:r>
         <w:rPr>
@@ -9642,7 +9644,7 @@
           <w:noProof/>
           <w:lang w:eastAsia="zh-CN"/>
         </w:rPr>
-        <w:instrText xml:space="preserve"> PAGEREF _Toc492921877 \h </w:instrText>
+        <w:instrText xml:space="preserve"> PAGEREF _Toc492925868 \h </w:instrText>
       </w:r>
       <w:r>
         <w:rPr>
@@ -9734,7 +9736,7 @@
           <w:noProof/>
           <w:lang w:eastAsia="zh-CN"/>
         </w:rPr>
-        <w:instrText xml:space="preserve"> PAGEREF _Toc492921878 \h </w:instrText>
+        <w:instrText xml:space="preserve"> PAGEREF _Toc492925869 \h </w:instrText>
       </w:r>
       <w:r>
         <w:rPr>
@@ -9826,7 +9828,7 @@
           <w:noProof/>
           <w:lang w:eastAsia="zh-CN"/>
         </w:rPr>
-        <w:instrText xml:space="preserve"> PAGEREF _Toc492921879 \h </w:instrText>
+        <w:instrText xml:space="preserve"> PAGEREF _Toc492925870 \h </w:instrText>
       </w:r>
       <w:r>
         <w:rPr>
@@ -9918,7 +9920,7 @@
           <w:noProof/>
           <w:lang w:eastAsia="zh-CN"/>
         </w:rPr>
-        <w:instrText xml:space="preserve"> PAGEREF _Toc492921880 \h </w:instrText>
+        <w:instrText xml:space="preserve"> PAGEREF _Toc492925871 \h </w:instrText>
       </w:r>
       <w:r>
         <w:rPr>
@@ -10010,7 +10012,7 @@
           <w:noProof/>
           <w:lang w:eastAsia="zh-CN"/>
         </w:rPr>
-        <w:instrText xml:space="preserve"> PAGEREF _Toc492921881 \h </w:instrText>
+        <w:instrText xml:space="preserve"> PAGEREF _Toc492925872 \h </w:instrText>
       </w:r>
       <w:r>
         <w:rPr>
@@ -10102,7 +10104,7 @@
           <w:noProof/>
           <w:lang w:eastAsia="zh-CN"/>
         </w:rPr>
-        <w:instrText xml:space="preserve"> PAGEREF _Toc492921882 \h </w:instrText>
+        <w:instrText xml:space="preserve"> PAGEREF _Toc492925873 \h </w:instrText>
       </w:r>
       <w:r>
         <w:rPr>
@@ -10194,7 +10196,7 @@
           <w:noProof/>
           <w:lang w:eastAsia="zh-CN"/>
         </w:rPr>
-        <w:instrText xml:space="preserve"> PAGEREF _Toc492921883 \h </w:instrText>
+        <w:instrText xml:space="preserve"> PAGEREF _Toc492925874 \h </w:instrText>
       </w:r>
       <w:r>
         <w:rPr>
@@ -10286,7 +10288,7 @@
           <w:noProof/>
           <w:lang w:eastAsia="zh-CN"/>
         </w:rPr>
-        <w:instrText xml:space="preserve"> PAGEREF _Toc492921884 \h </w:instrText>
+        <w:instrText xml:space="preserve"> PAGEREF _Toc492925875 \h </w:instrText>
       </w:r>
       <w:r>
         <w:rPr>
@@ -10378,7 +10380,7 @@
           <w:noProof/>
           <w:lang w:eastAsia="zh-CN"/>
         </w:rPr>
-        <w:instrText xml:space="preserve"> PAGEREF _Toc492921885 \h </w:instrText>
+        <w:instrText xml:space="preserve"> PAGEREF _Toc492925876 \h </w:instrText>
       </w:r>
       <w:r>
         <w:rPr>
@@ -10470,7 +10472,7 @@
           <w:noProof/>
           <w:lang w:eastAsia="zh-CN"/>
         </w:rPr>
-        <w:instrText xml:space="preserve"> PAGEREF _Toc492921886 \h </w:instrText>
+        <w:instrText xml:space="preserve"> PAGEREF _Toc492925877 \h </w:instrText>
       </w:r>
       <w:r>
         <w:rPr>
@@ -10562,7 +10564,7 @@
           <w:noProof/>
           <w:lang w:eastAsia="zh-CN"/>
         </w:rPr>
-        <w:instrText xml:space="preserve"> PAGEREF _Toc492921887 \h </w:instrText>
+        <w:instrText xml:space="preserve"> PAGEREF _Toc492925878 \h </w:instrText>
       </w:r>
       <w:r>
         <w:rPr>
@@ -10654,7 +10656,7 @@
           <w:noProof/>
           <w:lang w:eastAsia="zh-CN"/>
         </w:rPr>
-        <w:instrText xml:space="preserve"> PAGEREF _Toc492921888 \h </w:instrText>
+        <w:instrText xml:space="preserve"> PAGEREF _Toc492925879 \h </w:instrText>
       </w:r>
       <w:r>
         <w:rPr>
@@ -10746,7 +10748,7 @@
           <w:noProof/>
           <w:lang w:eastAsia="zh-CN"/>
         </w:rPr>
-        <w:instrText xml:space="preserve"> PAGEREF _Toc492921889 \h </w:instrText>
+        <w:instrText xml:space="preserve"> PAGEREF _Toc492925880 \h </w:instrText>
       </w:r>
       <w:r>
         <w:rPr>
@@ -10838,7 +10840,7 @@
           <w:noProof/>
           <w:lang w:eastAsia="zh-CN"/>
         </w:rPr>
-        <w:instrText xml:space="preserve"> PAGEREF _Toc492921890 \h </w:instrText>
+        <w:instrText xml:space="preserve"> PAGEREF _Toc492925881 \h </w:instrText>
       </w:r>
       <w:r>
         <w:rPr>
@@ -10930,7 +10932,7 @@
           <w:noProof/>
           <w:lang w:eastAsia="zh-CN"/>
         </w:rPr>
-        <w:instrText xml:space="preserve"> PAGEREF _Toc492921891 \h </w:instrText>
+        <w:instrText xml:space="preserve"> PAGEREF _Toc492925882 \h </w:instrText>
       </w:r>
       <w:r>
         <w:rPr>
@@ -11022,7 +11024,7 @@
           <w:noProof/>
           <w:lang w:eastAsia="zh-CN"/>
         </w:rPr>
-        <w:instrText xml:space="preserve"> PAGEREF _Toc492921892 \h </w:instrText>
+        <w:instrText xml:space="preserve"> PAGEREF _Toc492925883 \h </w:instrText>
       </w:r>
       <w:r>
         <w:rPr>
@@ -11114,7 +11116,7 @@
           <w:noProof/>
           <w:lang w:eastAsia="zh-CN"/>
         </w:rPr>
-        <w:instrText xml:space="preserve"> PAGEREF _Toc492921893 \h </w:instrText>
+        <w:instrText xml:space="preserve"> PAGEREF _Toc492925884 \h </w:instrText>
       </w:r>
       <w:r>
         <w:rPr>
@@ -11206,7 +11208,7 @@
           <w:noProof/>
           <w:lang w:eastAsia="zh-CN"/>
         </w:rPr>
-        <w:instrText xml:space="preserve"> PAGEREF _Toc492921894 \h </w:instrText>
+        <w:instrText xml:space="preserve"> PAGEREF _Toc492925885 \h </w:instrText>
       </w:r>
       <w:r>
         <w:rPr>
@@ -11298,7 +11300,7 @@
           <w:noProof/>
           <w:lang w:eastAsia="zh-CN"/>
         </w:rPr>
-        <w:instrText xml:space="preserve"> PAGEREF _Toc492921895 \h </w:instrText>
+        <w:instrText xml:space="preserve"> PAGEREF _Toc492925886 \h </w:instrText>
       </w:r>
       <w:r>
         <w:rPr>
@@ -11390,7 +11392,7 @@
           <w:noProof/>
           <w:lang w:eastAsia="zh-CN"/>
         </w:rPr>
-        <w:instrText xml:space="preserve"> PAGEREF _Toc492921896 \h </w:instrText>
+        <w:instrText xml:space="preserve"> PAGEREF _Toc492925887 \h </w:instrText>
       </w:r>
       <w:r>
         <w:rPr>
@@ -11482,7 +11484,7 @@
           <w:noProof/>
           <w:lang w:eastAsia="zh-CN"/>
         </w:rPr>
-        <w:instrText xml:space="preserve"> PAGEREF _Toc492921897 \h </w:instrText>
+        <w:instrText xml:space="preserve"> PAGEREF _Toc492925888 \h </w:instrText>
       </w:r>
       <w:r>
         <w:rPr>
@@ -11574,7 +11576,7 @@
           <w:noProof/>
           <w:lang w:eastAsia="zh-CN"/>
         </w:rPr>
-        <w:instrText xml:space="preserve"> PAGEREF _Toc492921898 \h </w:instrText>
+        <w:instrText xml:space="preserve"> PAGEREF _Toc492925889 \h </w:instrText>
       </w:r>
       <w:r>
         <w:rPr>
@@ -11666,7 +11668,7 @@
           <w:noProof/>
           <w:lang w:eastAsia="zh-CN"/>
         </w:rPr>
-        <w:instrText xml:space="preserve"> PAGEREF _Toc492921899 \h </w:instrText>
+        <w:instrText xml:space="preserve"> PAGEREF _Toc492925890 \h </w:instrText>
       </w:r>
       <w:r>
         <w:rPr>
@@ -11758,7 +11760,7 @@
           <w:noProof/>
           <w:lang w:eastAsia="zh-CN"/>
         </w:rPr>
-        <w:instrText xml:space="preserve"> PAGEREF _Toc492921900 \h </w:instrText>
+        <w:instrText xml:space="preserve"> PAGEREF _Toc492925891 \h </w:instrText>
       </w:r>
       <w:r>
         <w:rPr>
@@ -11850,7 +11852,7 @@
           <w:noProof/>
           <w:lang w:eastAsia="zh-CN"/>
         </w:rPr>
-        <w:instrText xml:space="preserve"> PAGEREF _Toc492921901 \h </w:instrText>
+        <w:instrText xml:space="preserve"> PAGEREF _Toc492925892 \h </w:instrText>
       </w:r>
       <w:r>
         <w:rPr>
@@ -11942,7 +11944,7 @@
           <w:noProof/>
           <w:lang w:eastAsia="zh-CN"/>
         </w:rPr>
-        <w:instrText xml:space="preserve"> PAGEREF _Toc492921902 \h </w:instrText>
+        <w:instrText xml:space="preserve"> PAGEREF _Toc492925893 \h </w:instrText>
       </w:r>
       <w:r>
         <w:rPr>
@@ -12034,7 +12036,7 @@
           <w:noProof/>
           <w:lang w:eastAsia="zh-CN"/>
         </w:rPr>
-        <w:instrText xml:space="preserve"> PAGEREF _Toc492921903 \h </w:instrText>
+        <w:instrText xml:space="preserve"> PAGEREF _Toc492925894 \h </w:instrText>
       </w:r>
       <w:r>
         <w:rPr>
@@ -12126,7 +12128,7 @@
           <w:noProof/>
           <w:lang w:eastAsia="zh-CN"/>
         </w:rPr>
-        <w:instrText xml:space="preserve"> PAGEREF _Toc492921904 \h </w:instrText>
+        <w:instrText xml:space="preserve"> PAGEREF _Toc492925895 \h </w:instrText>
       </w:r>
       <w:r>
         <w:rPr>
@@ -12218,7 +12220,7 @@
           <w:noProof/>
           <w:lang w:eastAsia="zh-CN"/>
         </w:rPr>
-        <w:instrText xml:space="preserve"> PAGEREF _Toc492921905 \h </w:instrText>
+        <w:instrText xml:space="preserve"> PAGEREF _Toc492925896 \h </w:instrText>
       </w:r>
       <w:r>
         <w:rPr>
@@ -12310,7 +12312,7 @@
           <w:noProof/>
           <w:lang w:eastAsia="zh-CN"/>
         </w:rPr>
-        <w:instrText xml:space="preserve"> PAGEREF _Toc492921906 \h </w:instrText>
+        <w:instrText xml:space="preserve"> PAGEREF _Toc492925897 \h </w:instrText>
       </w:r>
       <w:r>
         <w:rPr>
@@ -12402,7 +12404,7 @@
           <w:noProof/>
           <w:lang w:eastAsia="zh-CN"/>
         </w:rPr>
-        <w:instrText xml:space="preserve"> PAGEREF _Toc492921907 \h </w:instrText>
+        <w:instrText xml:space="preserve"> PAGEREF _Toc492925898 \h </w:instrText>
       </w:r>
       <w:r>
         <w:rPr>
@@ -12494,7 +12496,7 @@
           <w:noProof/>
           <w:lang w:eastAsia="zh-CN"/>
         </w:rPr>
-        <w:instrText xml:space="preserve"> PAGEREF _Toc492921908 \h </w:instrText>
+        <w:instrText xml:space="preserve"> PAGEREF _Toc492925899 \h </w:instrText>
       </w:r>
       <w:r>
         <w:rPr>
@@ -12586,7 +12588,7 @@
           <w:noProof/>
           <w:lang w:eastAsia="zh-CN"/>
         </w:rPr>
-        <w:instrText xml:space="preserve"> PAGEREF _Toc492921909 \h </w:instrText>
+        <w:instrText xml:space="preserve"> PAGEREF _Toc492925900 \h </w:instrText>
       </w:r>
       <w:r>
         <w:rPr>
@@ -12678,7 +12680,7 @@
           <w:noProof/>
           <w:lang w:eastAsia="zh-CN"/>
         </w:rPr>
-        <w:instrText xml:space="preserve"> PAGEREF _Toc492921910 \h </w:instrText>
+        <w:instrText xml:space="preserve"> PAGEREF _Toc492925901 \h </w:instrText>
       </w:r>
       <w:r>
         <w:rPr>
@@ -12770,7 +12772,7 @@
           <w:noProof/>
           <w:lang w:eastAsia="zh-CN"/>
         </w:rPr>
-        <w:instrText xml:space="preserve"> PAGEREF _Toc492921911 \h </w:instrText>
+        <w:instrText xml:space="preserve"> PAGEREF _Toc492925902 \h </w:instrText>
       </w:r>
       <w:r>
         <w:rPr>
@@ -12862,7 +12864,7 @@
           <w:noProof/>
           <w:lang w:eastAsia="zh-CN"/>
         </w:rPr>
-        <w:instrText xml:space="preserve"> PAGEREF _Toc492921912 \h </w:instrText>
+        <w:instrText xml:space="preserve"> PAGEREF _Toc492925903 \h </w:instrText>
       </w:r>
       <w:r>
         <w:rPr>
@@ -12954,7 +12956,7 @@
           <w:noProof/>
           <w:lang w:eastAsia="zh-CN"/>
         </w:rPr>
-        <w:instrText xml:space="preserve"> PAGEREF _Toc492921913 \h </w:instrText>
+        <w:instrText xml:space="preserve"> PAGEREF _Toc492925904 \h </w:instrText>
       </w:r>
       <w:r>
         <w:rPr>
@@ -13046,7 +13048,7 @@
           <w:noProof/>
           <w:lang w:eastAsia="zh-CN"/>
         </w:rPr>
-        <w:instrText xml:space="preserve"> PAGEREF _Toc492921914 \h </w:instrText>
+        <w:instrText xml:space="preserve"> PAGEREF _Toc492925905 \h </w:instrText>
       </w:r>
       <w:r>
         <w:rPr>
@@ -13138,7 +13140,7 @@
           <w:noProof/>
           <w:lang w:eastAsia="zh-CN"/>
         </w:rPr>
-        <w:instrText xml:space="preserve"> PAGEREF _Toc492921915 \h </w:instrText>
+        <w:instrText xml:space="preserve"> PAGEREF _Toc492925906 \h </w:instrText>
       </w:r>
       <w:r>
         <w:rPr>
@@ -13230,7 +13232,7 @@
           <w:noProof/>
           <w:lang w:eastAsia="zh-CN"/>
         </w:rPr>
-        <w:instrText xml:space="preserve"> PAGEREF _Toc492921916 \h </w:instrText>
+        <w:instrText xml:space="preserve"> PAGEREF _Toc492925907 \h </w:instrText>
       </w:r>
       <w:r>
         <w:rPr>
@@ -13322,7 +13324,7 @@
           <w:noProof/>
           <w:lang w:eastAsia="zh-CN"/>
         </w:rPr>
-        <w:instrText xml:space="preserve"> PAGEREF _Toc492921917 \h </w:instrText>
+        <w:instrText xml:space="preserve"> PAGEREF _Toc492925908 \h </w:instrText>
       </w:r>
       <w:r>
         <w:rPr>
@@ -13414,7 +13416,7 @@
           <w:noProof/>
           <w:lang w:eastAsia="zh-CN"/>
         </w:rPr>
-        <w:instrText xml:space="preserve"> PAGEREF _Toc492921918 \h </w:instrText>
+        <w:instrText xml:space="preserve"> PAGEREF _Toc492925909 \h </w:instrText>
       </w:r>
       <w:r>
         <w:rPr>
@@ -13506,7 +13508,7 @@
           <w:noProof/>
           <w:lang w:eastAsia="zh-CN"/>
         </w:rPr>
-        <w:instrText xml:space="preserve"> PAGEREF _Toc492921919 \h </w:instrText>
+        <w:instrText xml:space="preserve"> PAGEREF _Toc492925910 \h </w:instrText>
       </w:r>
       <w:r>
         <w:rPr>
@@ -13598,7 +13600,7 @@
           <w:noProof/>
           <w:lang w:eastAsia="zh-CN"/>
         </w:rPr>
-        <w:instrText xml:space="preserve"> PAGEREF _Toc492921920 \h </w:instrText>
+        <w:instrText xml:space="preserve"> PAGEREF _Toc492925911 \h </w:instrText>
       </w:r>
       <w:r>
         <w:rPr>
@@ -13690,7 +13692,7 @@
           <w:noProof/>
           <w:lang w:eastAsia="zh-CN"/>
         </w:rPr>
-        <w:instrText xml:space="preserve"> PAGEREF _Toc492921921 \h </w:instrText>
+        <w:instrText xml:space="preserve"> PAGEREF _Toc492925912 \h </w:instrText>
       </w:r>
       <w:r>
         <w:rPr>
@@ -13782,7 +13784,7 @@
           <w:noProof/>
           <w:lang w:eastAsia="zh-CN"/>
         </w:rPr>
-        <w:instrText xml:space="preserve"> PAGEREF _Toc492921922 \h </w:instrText>
+        <w:instrText xml:space="preserve"> PAGEREF _Toc492925913 \h </w:instrText>
       </w:r>
       <w:r>
         <w:rPr>
@@ -13874,7 +13876,7 @@
           <w:noProof/>
           <w:lang w:eastAsia="zh-CN"/>
         </w:rPr>
-        <w:instrText xml:space="preserve"> PAGEREF _Toc492921923 \h </w:instrText>
+        <w:instrText xml:space="preserve"> PAGEREF _Toc492925914 \h </w:instrText>
       </w:r>
       <w:r>
         <w:rPr>
@@ -13966,7 +13968,7 @@
           <w:noProof/>
           <w:lang w:eastAsia="zh-CN"/>
         </w:rPr>
-        <w:instrText xml:space="preserve"> PAGEREF _Toc492921924 \h </w:instrText>
+        <w:instrText xml:space="preserve"> PAGEREF _Toc492925915 \h </w:instrText>
       </w:r>
       <w:r>
         <w:rPr>
@@ -14058,7 +14060,7 @@
           <w:noProof/>
           <w:lang w:eastAsia="zh-CN"/>
         </w:rPr>
-        <w:instrText xml:space="preserve"> PAGEREF _Toc492921925 \h </w:instrText>
+        <w:instrText xml:space="preserve"> PAGEREF _Toc492925916 \h </w:instrText>
       </w:r>
       <w:r>
         <w:rPr>
@@ -14150,7 +14152,7 @@
           <w:noProof/>
           <w:lang w:eastAsia="zh-CN"/>
         </w:rPr>
-        <w:instrText xml:space="preserve"> PAGEREF _Toc492921926 \h </w:instrText>
+        <w:instrText xml:space="preserve"> PAGEREF _Toc492925917 \h </w:instrText>
       </w:r>
       <w:r>
         <w:rPr>
@@ -14242,7 +14244,7 @@
           <w:noProof/>
           <w:lang w:eastAsia="zh-CN"/>
         </w:rPr>
-        <w:instrText xml:space="preserve"> PAGEREF _Toc492921927 \h </w:instrText>
+        <w:instrText xml:space="preserve"> PAGEREF _Toc492925918 \h </w:instrText>
       </w:r>
       <w:r>
         <w:rPr>
@@ -14334,7 +14336,7 @@
           <w:noProof/>
           <w:lang w:eastAsia="zh-CN"/>
         </w:rPr>
-        <w:instrText xml:space="preserve"> PAGEREF _Toc492921928 \h </w:instrText>
+        <w:instrText xml:space="preserve"> PAGEREF _Toc492925919 \h </w:instrText>
       </w:r>
       <w:r>
         <w:rPr>
@@ -14426,7 +14428,7 @@
           <w:noProof/>
           <w:lang w:eastAsia="zh-CN"/>
         </w:rPr>
-        <w:instrText xml:space="preserve"> PAGEREF _Toc492921929 \h </w:instrText>
+        <w:instrText xml:space="preserve"> PAGEREF _Toc492925920 \h </w:instrText>
       </w:r>
       <w:r>
         <w:rPr>
@@ -14518,7 +14520,7 @@
           <w:noProof/>
           <w:lang w:eastAsia="zh-CN"/>
         </w:rPr>
-        <w:instrText xml:space="preserve"> PAGEREF _Toc492921930 \h </w:instrText>
+        <w:instrText xml:space="preserve"> PAGEREF _Toc492925921 \h </w:instrText>
       </w:r>
       <w:r>
         <w:rPr>
@@ -14610,7 +14612,7 @@
           <w:noProof/>
           <w:lang w:eastAsia="zh-CN"/>
         </w:rPr>
-        <w:instrText xml:space="preserve"> PAGEREF _Toc492921931 \h </w:instrText>
+        <w:instrText xml:space="preserve"> PAGEREF _Toc492925922 \h </w:instrText>
       </w:r>
       <w:r>
         <w:rPr>
@@ -14702,7 +14704,7 @@
           <w:noProof/>
           <w:lang w:eastAsia="zh-CN"/>
         </w:rPr>
-        <w:instrText xml:space="preserve"> PAGEREF _Toc492921932 \h </w:instrText>
+        <w:instrText xml:space="preserve"> PAGEREF _Toc492925923 \h </w:instrText>
       </w:r>
       <w:r>
         <w:rPr>
@@ -14794,7 +14796,7 @@
           <w:noProof/>
           <w:lang w:eastAsia="zh-CN"/>
         </w:rPr>
-        <w:instrText xml:space="preserve"> PAGEREF _Toc492921933 \h </w:instrText>
+        <w:instrText xml:space="preserve"> PAGEREF _Toc492925924 \h </w:instrText>
       </w:r>
       <w:r>
         <w:rPr>
@@ -14886,7 +14888,7 @@
           <w:noProof/>
           <w:lang w:eastAsia="zh-CN"/>
         </w:rPr>
-        <w:instrText xml:space="preserve"> PAGEREF _Toc492921934 \h </w:instrText>
+        <w:instrText xml:space="preserve"> PAGEREF _Toc492925925 \h </w:instrText>
       </w:r>
       <w:r>
         <w:rPr>
@@ -14978,7 +14980,7 @@
           <w:noProof/>
           <w:lang w:eastAsia="zh-CN"/>
         </w:rPr>
-        <w:instrText xml:space="preserve"> PAGEREF _Toc492921935 \h </w:instrText>
+        <w:instrText xml:space="preserve"> PAGEREF _Toc492925926 \h </w:instrText>
       </w:r>
       <w:r>
         <w:rPr>
@@ -15070,7 +15072,7 @@
           <w:noProof/>
           <w:lang w:eastAsia="zh-CN"/>
         </w:rPr>
-        <w:instrText xml:space="preserve"> PAGEREF _Toc492921936 \h </w:instrText>
+        <w:instrText xml:space="preserve"> PAGEREF _Toc492925927 \h </w:instrText>
       </w:r>
       <w:r>
         <w:rPr>
@@ -15157,7 +15159,7 @@
         <w:rPr>
           <w:noProof/>
         </w:rPr>
-        <w:instrText xml:space="preserve"> PAGEREF _Toc492921937 \h </w:instrText>
+        <w:instrText xml:space="preserve"> PAGEREF _Toc492925928 \h </w:instrText>
       </w:r>
       <w:r>
         <w:rPr>
@@ -15196,8 +15198,6 @@
         </w:rPr>
         <w:fldChar w:fldCharType="end"/>
       </w:r>
-      <w:bookmarkStart w:id="0" w:name="_GoBack"/>
-      <w:bookmarkEnd w:id="0"/>
       <w:r>
         <w:rPr>
           <w:lang w:eastAsia="zh-CN"/>
@@ -15234,7 +15234,7 @@
       <w:bookmarkStart w:id="1" w:name="_Toc498761760"/>
       <w:bookmarkStart w:id="2" w:name="_Toc456598591"/>
       <w:bookmarkStart w:id="3" w:name="_Toc456600922"/>
-      <w:bookmarkStart w:id="4" w:name="_Toc492921772"/>
+      <w:bookmarkStart w:id="4" w:name="_Toc492925763"/>
       <w:r>
         <w:rPr>
           <w:rFonts w:hint="eastAsia"/>
@@ -15249,7 +15249,7 @@
         <w:pStyle w:val="2"/>
       </w:pPr>
       <w:bookmarkStart w:id="5" w:name="_Toc498761761"/>
-      <w:bookmarkStart w:id="6" w:name="_Toc492921773"/>
+      <w:bookmarkStart w:id="6" w:name="_Toc492925764"/>
       <w:r>
         <w:rPr>
           <w:rFonts w:hint="eastAsia"/>
@@ -15279,7 +15279,7 @@
         <w:pStyle w:val="2"/>
       </w:pPr>
       <w:bookmarkStart w:id="7" w:name="_Toc498761762"/>
-      <w:bookmarkStart w:id="8" w:name="_Toc492921774"/>
+      <w:bookmarkStart w:id="8" w:name="_Toc492925765"/>
       <w:r>
         <w:rPr>
           <w:rFonts w:hint="eastAsia"/>
@@ -15326,7 +15326,7 @@
         </w:rPr>
       </w:pPr>
       <w:bookmarkStart w:id="9" w:name="_Toc498761763"/>
-      <w:bookmarkStart w:id="10" w:name="_Toc492921775"/>
+      <w:bookmarkStart w:id="10" w:name="_Toc492925766"/>
       <w:r>
         <w:rPr>
           <w:rFonts w:hint="eastAsia"/>
@@ -15461,7 +15461,7 @@
         <w:pStyle w:val="2"/>
       </w:pPr>
       <w:bookmarkStart w:id="11" w:name="_Toc498761765"/>
-      <w:bookmarkStart w:id="12" w:name="_Toc492921776"/>
+      <w:bookmarkStart w:id="12" w:name="_Toc492925767"/>
       <w:bookmarkEnd w:id="2"/>
       <w:bookmarkEnd w:id="3"/>
       <w:r>
@@ -15523,7 +15523,7 @@
           <w:lang w:eastAsia="zh-CN"/>
         </w:rPr>
       </w:pPr>
-      <w:bookmarkStart w:id="13" w:name="_Toc492921777"/>
+      <w:bookmarkStart w:id="13" w:name="_Toc492925768"/>
       <w:r>
         <w:rPr>
           <w:rFonts w:hint="eastAsia"/>
@@ -15544,7 +15544,7 @@
       <w:pPr>
         <w:pStyle w:val="2"/>
       </w:pPr>
-      <w:bookmarkStart w:id="14" w:name="_Toc492921778"/>
+      <w:bookmarkStart w:id="14" w:name="_Toc492925769"/>
       <w:proofErr w:type="gramStart"/>
       <w:r>
         <w:t>testAddHistory</w:t>
@@ -15639,7 +15639,7 @@
       <w:pPr>
         <w:pStyle w:val="2"/>
       </w:pPr>
-      <w:bookmarkStart w:id="15" w:name="_Toc492921779"/>
+      <w:bookmarkStart w:id="15" w:name="_Toc492925770"/>
       <w:proofErr w:type="gramStart"/>
       <w:r>
         <w:t>testClearHistory</w:t>
@@ -15714,7 +15714,7 @@
       <w:pPr>
         <w:pStyle w:val="2"/>
       </w:pPr>
-      <w:bookmarkStart w:id="16" w:name="_Toc492921780"/>
+      <w:bookmarkStart w:id="16" w:name="_Toc492925771"/>
       <w:proofErr w:type="gramStart"/>
       <w:r>
         <w:t>testCustomObject</w:t>
@@ -15802,7 +15802,7 @@
       <w:pPr>
         <w:pStyle w:val="2"/>
       </w:pPr>
-      <w:bookmarkStart w:id="17" w:name="_Toc492921781"/>
+      <w:bookmarkStart w:id="17" w:name="_Toc492925772"/>
       <w:proofErr w:type="gramStart"/>
       <w:r>
         <w:t>testQiniuProvider</w:t>
@@ -15897,7 +15897,7 @@
       <w:pPr>
         <w:pStyle w:val="2"/>
       </w:pPr>
-      <w:bookmarkStart w:id="18" w:name="_Toc492921782"/>
+      <w:bookmarkStart w:id="18" w:name="_Toc492925773"/>
       <w:proofErr w:type="gramStart"/>
       <w:r>
         <w:t>testToken</w:t>
@@ -15984,7 +15984,7 @@
       <w:pPr>
         <w:pStyle w:val="2"/>
       </w:pPr>
-      <w:bookmarkStart w:id="19" w:name="_Toc492921783"/>
+      <w:bookmarkStart w:id="19" w:name="_Toc492925774"/>
       <w:proofErr w:type="gramStart"/>
       <w:r>
         <w:t>testDateFormatter</w:t>
@@ -16100,7 +16100,7 @@
       <w:pPr>
         <w:pStyle w:val="2"/>
       </w:pPr>
-      <w:bookmarkStart w:id="20" w:name="_Toc492921784"/>
+      <w:bookmarkStart w:id="20" w:name="_Toc492925775"/>
       <w:proofErr w:type="gramStart"/>
       <w:r>
         <w:t>testLogger</w:t>
@@ -16209,7 +16209,7 @@
       <w:pPr>
         <w:pStyle w:val="2"/>
       </w:pPr>
-      <w:bookmarkStart w:id="21" w:name="_Toc492921785"/>
+      <w:bookmarkStart w:id="21" w:name="_Toc492925776"/>
       <w:proofErr w:type="gramStart"/>
       <w:r>
         <w:t>testLogPath</w:t>
@@ -16289,7 +16289,7 @@
       <w:pPr>
         <w:pStyle w:val="2"/>
       </w:pPr>
-      <w:bookmarkStart w:id="22" w:name="_Toc492921786"/>
+      <w:bookmarkStart w:id="22" w:name="_Toc492925777"/>
       <w:proofErr w:type="gramStart"/>
       <w:r>
         <w:t>testRefresh</w:t>
@@ -16394,7 +16394,7 @@
       <w:pPr>
         <w:pStyle w:val="2"/>
       </w:pPr>
-      <w:bookmarkStart w:id="23" w:name="_Toc492921787"/>
+      <w:bookmarkStart w:id="23" w:name="_Toc492925778"/>
       <w:proofErr w:type="gramStart"/>
       <w:r>
         <w:t>testRequest</w:t>
@@ -16518,7 +16518,7 @@
       <w:pPr>
         <w:pStyle w:val="2"/>
       </w:pPr>
-      <w:bookmarkStart w:id="24" w:name="_Toc492921788"/>
+      <w:bookmarkStart w:id="24" w:name="_Toc492925779"/>
       <w:proofErr w:type="gramStart"/>
       <w:r>
         <w:t>testInt</w:t>
@@ -16632,7 +16632,7 @@
       <w:pPr>
         <w:pStyle w:val="2"/>
       </w:pPr>
-      <w:bookmarkStart w:id="25" w:name="_Toc492921789"/>
+      <w:bookmarkStart w:id="25" w:name="_Toc492925780"/>
       <w:proofErr w:type="gramStart"/>
       <w:r>
         <w:t>test</w:t>
@@ -16762,7 +16762,7 @@
       <w:pPr>
         <w:pStyle w:val="2"/>
       </w:pPr>
-      <w:bookmarkStart w:id="26" w:name="_Toc492921790"/>
+      <w:bookmarkStart w:id="26" w:name="_Toc492925781"/>
       <w:proofErr w:type="gramStart"/>
       <w:r>
         <w:t>test</w:t>
@@ -16892,7 +16892,7 @@
       <w:pPr>
         <w:pStyle w:val="2"/>
       </w:pPr>
-      <w:bookmarkStart w:id="27" w:name="_Toc492921791"/>
+      <w:bookmarkStart w:id="27" w:name="_Toc492925782"/>
       <w:proofErr w:type="gramStart"/>
       <w:r>
         <w:t>test</w:t>
@@ -17022,7 +17022,7 @@
       <w:pPr>
         <w:pStyle w:val="2"/>
       </w:pPr>
-      <w:bookmarkStart w:id="28" w:name="_Toc492921792"/>
+      <w:bookmarkStart w:id="28" w:name="_Toc492925783"/>
       <w:proofErr w:type="gramStart"/>
       <w:r>
         <w:t>test</w:t>
@@ -17152,7 +17152,7 @@
       <w:pPr>
         <w:pStyle w:val="2"/>
       </w:pPr>
-      <w:bookmarkStart w:id="29" w:name="_Toc492921793"/>
+      <w:bookmarkStart w:id="29" w:name="_Toc492925784"/>
       <w:proofErr w:type="gramStart"/>
       <w:r>
         <w:t>test</w:t>
@@ -17292,7 +17292,7 @@
       <w:pPr>
         <w:pStyle w:val="2"/>
       </w:pPr>
-      <w:bookmarkStart w:id="30" w:name="_Toc492921794"/>
+      <w:bookmarkStart w:id="30" w:name="_Toc492925785"/>
       <w:proofErr w:type="gramStart"/>
       <w:r>
         <w:t>test</w:t>
@@ -17422,7 +17422,7 @@
       <w:pPr>
         <w:pStyle w:val="2"/>
       </w:pPr>
-      <w:bookmarkStart w:id="31" w:name="_Toc492921795"/>
+      <w:bookmarkStart w:id="31" w:name="_Toc492925786"/>
       <w:proofErr w:type="gramStart"/>
       <w:r>
         <w:t>test</w:t>
@@ -17552,7 +17552,7 @@
       <w:pPr>
         <w:pStyle w:val="2"/>
       </w:pPr>
-      <w:bookmarkStart w:id="32" w:name="_Toc492921796"/>
+      <w:bookmarkStart w:id="32" w:name="_Toc492925787"/>
       <w:proofErr w:type="gramStart"/>
       <w:r>
         <w:t>test</w:t>
@@ -17682,7 +17682,7 @@
       <w:pPr>
         <w:pStyle w:val="2"/>
       </w:pPr>
-      <w:bookmarkStart w:id="33" w:name="_Toc492921797"/>
+      <w:bookmarkStart w:id="33" w:name="_Toc492925788"/>
       <w:proofErr w:type="gramStart"/>
       <w:r>
         <w:t>test</w:t>
@@ -17812,7 +17812,7 @@
       <w:pPr>
         <w:pStyle w:val="2"/>
       </w:pPr>
-      <w:bookmarkStart w:id="34" w:name="_Toc492921798"/>
+      <w:bookmarkStart w:id="34" w:name="_Toc492925789"/>
       <w:proofErr w:type="gramStart"/>
       <w:r>
         <w:t>test</w:t>
@@ -17942,7 +17942,7 @@
       <w:pPr>
         <w:pStyle w:val="2"/>
       </w:pPr>
-      <w:bookmarkStart w:id="35" w:name="_Toc492921799"/>
+      <w:bookmarkStart w:id="35" w:name="_Toc492925790"/>
       <w:proofErr w:type="gramStart"/>
       <w:r>
         <w:t>test</w:t>
@@ -18072,7 +18072,7 @@
       <w:pPr>
         <w:pStyle w:val="2"/>
       </w:pPr>
-      <w:bookmarkStart w:id="36" w:name="_Toc492921800"/>
+      <w:bookmarkStart w:id="36" w:name="_Toc492925791"/>
       <w:proofErr w:type="gramStart"/>
       <w:r>
         <w:t>test</w:t>
@@ -18202,7 +18202,7 @@
       <w:pPr>
         <w:pStyle w:val="2"/>
       </w:pPr>
-      <w:bookmarkStart w:id="37" w:name="_Toc492921801"/>
+      <w:bookmarkStart w:id="37" w:name="_Toc492925792"/>
       <w:proofErr w:type="gramStart"/>
       <w:r>
         <w:t>test</w:t>
@@ -18332,7 +18332,7 @@
       <w:pPr>
         <w:pStyle w:val="2"/>
       </w:pPr>
-      <w:bookmarkStart w:id="38" w:name="_Toc492921802"/>
+      <w:bookmarkStart w:id="38" w:name="_Toc492925793"/>
       <w:proofErr w:type="gramStart"/>
       <w:r>
         <w:t>test</w:t>
@@ -18462,7 +18462,7 @@
       <w:pPr>
         <w:pStyle w:val="2"/>
       </w:pPr>
-      <w:bookmarkStart w:id="39" w:name="_Toc492921803"/>
+      <w:bookmarkStart w:id="39" w:name="_Toc492925794"/>
       <w:proofErr w:type="gramStart"/>
       <w:r>
         <w:t>test</w:t>
@@ -18602,7 +18602,7 @@
       <w:pPr>
         <w:pStyle w:val="2"/>
       </w:pPr>
-      <w:bookmarkStart w:id="40" w:name="_Toc492921804"/>
+      <w:bookmarkStart w:id="40" w:name="_Toc492925795"/>
       <w:proofErr w:type="gramStart"/>
       <w:r>
         <w:t>test</w:t>
@@ -18732,7 +18732,7 @@
       <w:pPr>
         <w:pStyle w:val="2"/>
       </w:pPr>
-      <w:bookmarkStart w:id="41" w:name="_Toc492921805"/>
+      <w:bookmarkStart w:id="41" w:name="_Toc492925796"/>
       <w:proofErr w:type="gramStart"/>
       <w:r>
         <w:t>test</w:t>
@@ -18862,7 +18862,7 @@
       <w:pPr>
         <w:pStyle w:val="2"/>
       </w:pPr>
-      <w:bookmarkStart w:id="42" w:name="_Toc492921806"/>
+      <w:bookmarkStart w:id="42" w:name="_Toc492925797"/>
       <w:proofErr w:type="gramStart"/>
       <w:r>
         <w:t>testChatKitUser</w:t>
@@ -18968,7 +18968,7 @@
           <w:lang w:eastAsia="zh-CN"/>
         </w:rPr>
       </w:pPr>
-      <w:bookmarkStart w:id="43" w:name="_Toc492921807"/>
+      <w:bookmarkStart w:id="43" w:name="_Toc492925798"/>
       <w:r>
         <w:rPr>
           <w:rFonts w:hint="eastAsia"/>
@@ -18989,9 +18989,16 @@
       <w:pPr>
         <w:pStyle w:val="2"/>
       </w:pPr>
-      <w:bookmarkStart w:id="44" w:name="_Toc492921808"/>
-      <w:r>
-        <w:t>登陆测试</w:t>
+      <w:bookmarkStart w:id="44" w:name="_Toc492925799"/>
+      <w:r>
+        <w:rPr>
+          <w:rFonts w:hint="eastAsia"/>
+          <w:lang w:eastAsia="zh-CN"/>
+        </w:rPr>
+        <w:t>登录</w:t>
+      </w:r>
+      <w:r>
+        <w:t>测试</w:t>
       </w:r>
       <w:bookmarkEnd w:id="44"/>
     </w:p>
@@ -19080,9 +19087,10 @@
       </w:r>
       <w:r>
         <w:rPr>
-          <w:lang w:eastAsia="zh-CN"/>
-        </w:rPr>
-        <w:t>登陆</w:t>
+          <w:rFonts w:hint="eastAsia"/>
+          <w:lang w:eastAsia="zh-CN"/>
+        </w:rPr>
+        <w:t>登录</w:t>
       </w:r>
       <w:r>
         <w:rPr>
@@ -19147,7 +19155,7 @@
       <w:pPr>
         <w:pStyle w:val="2"/>
       </w:pPr>
-      <w:bookmarkStart w:id="45" w:name="_Toc492921809"/>
+      <w:bookmarkStart w:id="45" w:name="_Toc492925800"/>
       <w:r>
         <w:t>注册测试</w:t>
       </w:r>
@@ -19279,7 +19287,7 @@
       <w:pPr>
         <w:pStyle w:val="2"/>
       </w:pPr>
-      <w:bookmarkStart w:id="46" w:name="_Toc492921810"/>
+      <w:bookmarkStart w:id="46" w:name="_Toc492925801"/>
       <w:r>
         <w:t>浏览首页点滴</w:t>
       </w:r>
@@ -19308,7 +19316,14 @@
         <w:rPr>
           <w:lang w:eastAsia="zh-CN"/>
         </w:rPr>
-        <w:t>用户已登陆</w:t>
+        <w:t>用户已</w:t>
+      </w:r>
+      <w:r>
+        <w:rPr>
+          <w:rFonts w:hint="eastAsia"/>
+          <w:lang w:eastAsia="zh-CN"/>
+        </w:rPr>
+        <w:t>登录</w:t>
       </w:r>
     </w:p>
     <w:p>
@@ -19405,7 +19420,7 @@
       <w:pPr>
         <w:pStyle w:val="2"/>
       </w:pPr>
-      <w:bookmarkStart w:id="47" w:name="_Toc492921811"/>
+      <w:bookmarkStart w:id="47" w:name="_Toc492925802"/>
       <w:r>
         <w:t>点滴详情测试</w:t>
       </w:r>
@@ -19452,7 +19467,7 @@
       <w:pPr>
         <w:pStyle w:val="2"/>
       </w:pPr>
-      <w:bookmarkStart w:id="48" w:name="_Toc492921812"/>
+      <w:bookmarkStart w:id="48" w:name="_Toc492925803"/>
       <w:r>
         <w:t>浏览文章测试</w:t>
       </w:r>
@@ -19468,7 +19483,14 @@
         <w:rPr>
           <w:lang w:eastAsia="zh-CN"/>
         </w:rPr>
-        <w:t>前置条件：用户已登陆</w:t>
+        <w:t>前置条件：用户已</w:t>
+      </w:r>
+      <w:r>
+        <w:rPr>
+          <w:rFonts w:hint="eastAsia"/>
+          <w:lang w:eastAsia="zh-CN"/>
+        </w:rPr>
+        <w:t>登录</w:t>
       </w:r>
       <w:r>
         <w:rPr>
@@ -19537,7 +19559,7 @@
       <w:pPr>
         <w:pStyle w:val="2"/>
       </w:pPr>
-      <w:bookmarkStart w:id="49" w:name="_Toc492921813"/>
+      <w:bookmarkStart w:id="49" w:name="_Toc492925804"/>
       <w:r>
         <w:t>文章详情测试</w:t>
       </w:r>
@@ -19584,7 +19606,7 @@
       <w:pPr>
         <w:pStyle w:val="2"/>
       </w:pPr>
-      <w:bookmarkStart w:id="50" w:name="_Toc492921814"/>
+      <w:bookmarkStart w:id="50" w:name="_Toc492925805"/>
       <w:r>
         <w:t>浏览问答测试</w:t>
       </w:r>
@@ -19600,7 +19622,14 @@
         <w:rPr>
           <w:lang w:eastAsia="zh-CN"/>
         </w:rPr>
-        <w:t>前置条件：用户已登陆</w:t>
+        <w:t>前置条件：用户已</w:t>
+      </w:r>
+      <w:r>
+        <w:rPr>
+          <w:rFonts w:hint="eastAsia"/>
+          <w:lang w:eastAsia="zh-CN"/>
+        </w:rPr>
+        <w:t>登录</w:t>
       </w:r>
       <w:r>
         <w:rPr>
@@ -19669,7 +19698,7 @@
       <w:pPr>
         <w:pStyle w:val="2"/>
       </w:pPr>
-      <w:bookmarkStart w:id="51" w:name="_Toc492921815"/>
+      <w:bookmarkStart w:id="51" w:name="_Toc492925806"/>
       <w:r>
         <w:t>问答详情测试</w:t>
       </w:r>
@@ -19716,7 +19745,7 @@
       <w:pPr>
         <w:pStyle w:val="2"/>
       </w:pPr>
-      <w:bookmarkStart w:id="52" w:name="_Toc492921816"/>
+      <w:bookmarkStart w:id="52" w:name="_Toc492925807"/>
       <w:r>
         <w:t>回答详情测试</w:t>
       </w:r>
@@ -19763,7 +19792,7 @@
       <w:pPr>
         <w:pStyle w:val="2"/>
       </w:pPr>
-      <w:bookmarkStart w:id="53" w:name="_Toc492921817"/>
+      <w:bookmarkStart w:id="53" w:name="_Toc492925808"/>
       <w:r>
         <w:t>点赞测试</w:t>
       </w:r>
@@ -20063,7 +20092,7 @@
       <w:pPr>
         <w:pStyle w:val="2"/>
       </w:pPr>
-      <w:bookmarkStart w:id="54" w:name="_Toc492921818"/>
+      <w:bookmarkStart w:id="54" w:name="_Toc492925809"/>
       <w:r>
         <w:rPr>
           <w:rFonts w:hint="eastAsia"/>
@@ -20150,7 +20179,7 @@
       <w:pPr>
         <w:pStyle w:val="2"/>
       </w:pPr>
-      <w:bookmarkStart w:id="55" w:name="_Toc492921819"/>
+      <w:bookmarkStart w:id="55" w:name="_Toc492925810"/>
       <w:r>
         <w:rPr>
           <w:rFonts w:hint="eastAsia"/>
@@ -20223,7 +20252,7 @@
       <w:pPr>
         <w:pStyle w:val="2"/>
       </w:pPr>
-      <w:bookmarkStart w:id="56" w:name="_Toc492921820"/>
+      <w:bookmarkStart w:id="56" w:name="_Toc492925811"/>
       <w:r>
         <w:rPr>
           <w:rFonts w:hint="eastAsia"/>
@@ -20282,7 +20311,7 @@
       <w:pPr>
         <w:pStyle w:val="2"/>
       </w:pPr>
-      <w:bookmarkStart w:id="57" w:name="_Toc492921821"/>
+      <w:bookmarkStart w:id="57" w:name="_Toc492925812"/>
       <w:r>
         <w:rPr>
           <w:rFonts w:hint="eastAsia"/>
@@ -20342,7 +20371,7 @@
       <w:pPr>
         <w:pStyle w:val="2"/>
       </w:pPr>
-      <w:bookmarkStart w:id="58" w:name="_Toc492921822"/>
+      <w:bookmarkStart w:id="58" w:name="_Toc492925813"/>
       <w:r>
         <w:t>收藏测试</w:t>
       </w:r>
@@ -20481,7 +20510,7 @@
       <w:pPr>
         <w:pStyle w:val="2"/>
       </w:pPr>
-      <w:bookmarkStart w:id="59" w:name="_Toc492921823"/>
+      <w:bookmarkStart w:id="59" w:name="_Toc492925814"/>
       <w:r>
         <w:t>收藏测试</w:t>
       </w:r>
@@ -20620,7 +20649,7 @@
       <w:pPr>
         <w:pStyle w:val="2"/>
       </w:pPr>
-      <w:bookmarkStart w:id="60" w:name="_Toc492921824"/>
+      <w:bookmarkStart w:id="60" w:name="_Toc492925815"/>
       <w:r>
         <w:t>举报测试</w:t>
       </w:r>
@@ -20709,7 +20738,7 @@
       <w:pPr>
         <w:pStyle w:val="2"/>
       </w:pPr>
-      <w:bookmarkStart w:id="61" w:name="_Toc492921825"/>
+      <w:bookmarkStart w:id="61" w:name="_Toc492925816"/>
       <w:r>
         <w:t>分享测试</w:t>
       </w:r>
@@ -20768,7 +20797,7 @@
       <w:pPr>
         <w:pStyle w:val="2"/>
       </w:pPr>
-      <w:bookmarkStart w:id="62" w:name="_Toc492921826"/>
+      <w:bookmarkStart w:id="62" w:name="_Toc492925817"/>
       <w:r>
         <w:t>问答详情页关注测试</w:t>
       </w:r>
@@ -20990,7 +21019,7 @@
       <w:pPr>
         <w:pStyle w:val="2"/>
       </w:pPr>
-      <w:bookmarkStart w:id="63" w:name="_Toc492921827"/>
+      <w:bookmarkStart w:id="63" w:name="_Toc492925818"/>
       <w:r>
         <w:t>发布页测试</w:t>
       </w:r>
@@ -21006,7 +21035,14 @@
         <w:rPr>
           <w:lang w:eastAsia="zh-CN"/>
         </w:rPr>
-        <w:t>前置条件：用户已登陆</w:t>
+        <w:t>前置条件：用户已</w:t>
+      </w:r>
+      <w:r>
+        <w:rPr>
+          <w:rFonts w:hint="eastAsia"/>
+          <w:lang w:eastAsia="zh-CN"/>
+        </w:rPr>
+        <w:t>登录</w:t>
       </w:r>
       <w:r>
         <w:rPr>
@@ -21043,7 +21079,7 @@
       <w:pPr>
         <w:pStyle w:val="2"/>
       </w:pPr>
-      <w:bookmarkStart w:id="64" w:name="_Toc492921828"/>
+      <w:bookmarkStart w:id="64" w:name="_Toc492925819"/>
       <w:r>
         <w:t>发布点滴测试</w:t>
       </w:r>
@@ -21132,7 +21168,7 @@
       <w:pPr>
         <w:pStyle w:val="2"/>
       </w:pPr>
-      <w:bookmarkStart w:id="65" w:name="_Toc492921829"/>
+      <w:bookmarkStart w:id="65" w:name="_Toc492925820"/>
       <w:r>
         <w:t>发布文章测试</w:t>
       </w:r>
@@ -21221,7 +21257,7 @@
       <w:pPr>
         <w:pStyle w:val="2"/>
       </w:pPr>
-      <w:bookmarkStart w:id="66" w:name="_Toc492921830"/>
+      <w:bookmarkStart w:id="66" w:name="_Toc492925821"/>
       <w:r>
         <w:t>发布问题测试</w:t>
       </w:r>
@@ -21237,7 +21273,20 @@
         <w:rPr>
           <w:lang w:eastAsia="zh-CN"/>
         </w:rPr>
-        <w:t>前置条件：用户已登陆，用户进入发布页</w:t>
+        <w:t>前置条件：用户已</w:t>
+      </w:r>
+      <w:r>
+        <w:rPr>
+          <w:rFonts w:hint="eastAsia"/>
+          <w:lang w:eastAsia="zh-CN"/>
+        </w:rPr>
+        <w:t>登录</w:t>
+      </w:r>
+      <w:r>
+        <w:rPr>
+          <w:lang w:eastAsia="zh-CN"/>
+        </w:rPr>
+        <w:t>，用户进入发布页</w:t>
       </w:r>
       <w:r>
         <w:rPr>
@@ -21322,7 +21371,7 @@
       <w:pPr>
         <w:pStyle w:val="2"/>
       </w:pPr>
-      <w:bookmarkStart w:id="67" w:name="_Toc492921831"/>
+      <w:bookmarkStart w:id="67" w:name="_Toc492925822"/>
       <w:r>
         <w:t>参与问答测试</w:t>
       </w:r>
@@ -21344,12 +21393,6 @@
         <w:rPr>
           <w:lang w:eastAsia="zh-CN"/>
         </w:rPr>
-        <w:t>&gt;</w:t>
-      </w:r>
-      <w:r>
-        <w:rPr>
-          <w:lang w:eastAsia="zh-CN"/>
-        </w:rPr>
         <w:br/>
       </w:r>
       <w:r>
@@ -21467,7 +21510,7 @@
       <w:pPr>
         <w:pStyle w:val="2"/>
       </w:pPr>
-      <w:bookmarkStart w:id="68" w:name="_Toc492921832"/>
+      <w:bookmarkStart w:id="68" w:name="_Toc492925823"/>
       <w:r>
         <w:t>搜索结果页点击测试</w:t>
       </w:r>
@@ -21486,7 +21529,14 @@
         <w:rPr>
           <w:lang w:eastAsia="zh-CN"/>
         </w:rPr>
-        <w:t>前置条件：用户已登陆</w:t>
+        <w:t>前置条件：用户已</w:t>
+      </w:r>
+      <w:r>
+        <w:rPr>
+          <w:rFonts w:hint="eastAsia"/>
+          <w:lang w:eastAsia="zh-CN"/>
+        </w:rPr>
+        <w:t>登录</w:t>
       </w:r>
       <w:r>
         <w:rPr>
@@ -21531,7 +21581,7 @@
       <w:pPr>
         <w:pStyle w:val="2"/>
       </w:pPr>
-      <w:bookmarkStart w:id="69" w:name="_Toc492921833"/>
+      <w:bookmarkStart w:id="69" w:name="_Toc492925824"/>
       <w:r>
         <w:t>搜索算法测试</w:t>
       </w:r>
@@ -21556,7 +21606,14 @@
         <w:rPr>
           <w:lang w:eastAsia="zh-CN"/>
         </w:rPr>
-        <w:t>前置条件：用户已登陆</w:t>
+        <w:t>前置条件：用户已</w:t>
+      </w:r>
+      <w:r>
+        <w:rPr>
+          <w:rFonts w:hint="eastAsia"/>
+          <w:lang w:eastAsia="zh-CN"/>
+        </w:rPr>
+        <w:t>登录</w:t>
       </w:r>
       <w:r>
         <w:rPr>
@@ -21601,7 +21658,7 @@
       <w:pPr>
         <w:pStyle w:val="2"/>
       </w:pPr>
-      <w:bookmarkStart w:id="70" w:name="_Toc492921834"/>
+      <w:bookmarkStart w:id="70" w:name="_Toc492925825"/>
       <w:r>
         <w:t>搜索算法测试</w:t>
       </w:r>
@@ -21626,7 +21683,14 @@
         <w:rPr>
           <w:lang w:eastAsia="zh-CN"/>
         </w:rPr>
-        <w:t>前置条件：用户已登陆</w:t>
+        <w:t>前置条件：用户已</w:t>
+      </w:r>
+      <w:r>
+        <w:rPr>
+          <w:rFonts w:hint="eastAsia"/>
+          <w:lang w:eastAsia="zh-CN"/>
+        </w:rPr>
+        <w:t>登录</w:t>
       </w:r>
       <w:r>
         <w:rPr>
@@ -21657,7 +21721,7 @@
       <w:pPr>
         <w:pStyle w:val="2"/>
       </w:pPr>
-      <w:bookmarkStart w:id="71" w:name="_Toc492921835"/>
+      <w:bookmarkStart w:id="71" w:name="_Toc492925826"/>
       <w:r>
         <w:t>搜索历史记录测试</w:t>
       </w:r>
@@ -21679,7 +21743,20 @@
         <w:rPr>
           <w:lang w:eastAsia="zh-CN"/>
         </w:rPr>
-        <w:t>前置条件：用户已登陆，用户在搜索页面</w:t>
+        <w:t>前置条件：用户已</w:t>
+      </w:r>
+      <w:r>
+        <w:rPr>
+          <w:rFonts w:hint="eastAsia"/>
+          <w:lang w:eastAsia="zh-CN"/>
+        </w:rPr>
+        <w:t>登录</w:t>
+      </w:r>
+      <w:r>
+        <w:rPr>
+          <w:lang w:eastAsia="zh-CN"/>
+        </w:rPr>
+        <w:t>，用户在搜索页面</w:t>
       </w:r>
       <w:r>
         <w:rPr>
@@ -21710,7 +21787,7 @@
       <w:pPr>
         <w:pStyle w:val="2"/>
       </w:pPr>
-      <w:bookmarkStart w:id="72" w:name="_Toc492921836"/>
+      <w:bookmarkStart w:id="72" w:name="_Toc492925827"/>
       <w:r>
         <w:t>搜索历史记录测试</w:t>
       </w:r>
@@ -21732,7 +21809,20 @@
         <w:rPr>
           <w:lang w:eastAsia="zh-CN"/>
         </w:rPr>
-        <w:t>前置条件：用户已登陆，用户在搜索页面</w:t>
+        <w:t>前置条件：用户已</w:t>
+      </w:r>
+      <w:r>
+        <w:rPr>
+          <w:rFonts w:hint="eastAsia"/>
+          <w:lang w:eastAsia="zh-CN"/>
+        </w:rPr>
+        <w:t>登录</w:t>
+      </w:r>
+      <w:r>
+        <w:rPr>
+          <w:lang w:eastAsia="zh-CN"/>
+        </w:rPr>
+        <w:t>，用户在搜索页面</w:t>
       </w:r>
       <w:r>
         <w:rPr>
@@ -21777,7 +21867,7 @@
       <w:pPr>
         <w:pStyle w:val="2"/>
       </w:pPr>
-      <w:bookmarkStart w:id="73" w:name="_Toc492921837"/>
+      <w:bookmarkStart w:id="73" w:name="_Toc492925828"/>
       <w:r>
         <w:t>搜索历史记录测试</w:t>
       </w:r>
@@ -21799,7 +21889,20 @@
         <w:rPr>
           <w:lang w:eastAsia="zh-CN"/>
         </w:rPr>
-        <w:t>前置条件：用户已登陆，用户在搜索页面</w:t>
+        <w:t>前置条件：用户已</w:t>
+      </w:r>
+      <w:r>
+        <w:rPr>
+          <w:rFonts w:hint="eastAsia"/>
+          <w:lang w:eastAsia="zh-CN"/>
+        </w:rPr>
+        <w:t>登录</w:t>
+      </w:r>
+      <w:r>
+        <w:rPr>
+          <w:lang w:eastAsia="zh-CN"/>
+        </w:rPr>
+        <w:t>，用户在搜索页面</w:t>
       </w:r>
       <w:r>
         <w:rPr>
@@ -21848,7 +21951,7 @@
       <w:pPr>
         <w:pStyle w:val="2"/>
       </w:pPr>
-      <w:bookmarkStart w:id="74" w:name="_Toc492921838"/>
+      <w:bookmarkStart w:id="74" w:name="_Toc492925829"/>
       <w:r>
         <w:t>其他用户个人信息测试</w:t>
       </w:r>
@@ -21937,7 +22040,7 @@
       <w:pPr>
         <w:pStyle w:val="2"/>
       </w:pPr>
-      <w:bookmarkStart w:id="75" w:name="_Toc492921839"/>
+      <w:bookmarkStart w:id="75" w:name="_Toc492925830"/>
       <w:r>
         <w:t>浏览用户动态测试</w:t>
       </w:r>
@@ -22046,7 +22149,7 @@
       <w:pPr>
         <w:pStyle w:val="2"/>
       </w:pPr>
-      <w:bookmarkStart w:id="76" w:name="_Toc492921840"/>
+      <w:bookmarkStart w:id="76" w:name="_Toc492925831"/>
       <w:r>
         <w:t>关注用户测试</w:t>
       </w:r>
@@ -22268,7 +22371,7 @@
       <w:pPr>
         <w:pStyle w:val="2"/>
       </w:pPr>
-      <w:bookmarkStart w:id="77" w:name="_Toc492921841"/>
+      <w:bookmarkStart w:id="77" w:name="_Toc492925832"/>
       <w:r>
         <w:t>私信用户测试</w:t>
       </w:r>
@@ -22339,7 +22442,7 @@
       <w:pPr>
         <w:pStyle w:val="2"/>
       </w:pPr>
-      <w:bookmarkStart w:id="78" w:name="_Toc492921842"/>
+      <w:bookmarkStart w:id="78" w:name="_Toc492925833"/>
       <w:r>
         <w:t>私信用户测试</w:t>
       </w:r>
@@ -22392,7 +22495,7 @@
       <w:pPr>
         <w:pStyle w:val="2"/>
       </w:pPr>
-      <w:bookmarkStart w:id="79" w:name="_Toc492921843"/>
+      <w:bookmarkStart w:id="79" w:name="_Toc492925834"/>
       <w:r>
         <w:t>查看个人信息测试</w:t>
       </w:r>
@@ -22411,7 +22514,14 @@
         <w:rPr>
           <w:lang w:eastAsia="zh-CN"/>
         </w:rPr>
-        <w:t>前置条件：用户已登陆</w:t>
+        <w:t>前置条件：用户已</w:t>
+      </w:r>
+      <w:r>
+        <w:rPr>
+          <w:rFonts w:hint="eastAsia"/>
+          <w:lang w:eastAsia="zh-CN"/>
+        </w:rPr>
+        <w:t>登录</w:t>
       </w:r>
       <w:r>
         <w:rPr>
@@ -22466,7 +22576,7 @@
       <w:pPr>
         <w:pStyle w:val="2"/>
       </w:pPr>
-      <w:bookmarkStart w:id="80" w:name="_Toc492921844"/>
+      <w:bookmarkStart w:id="80" w:name="_Toc492925835"/>
       <w:r>
         <w:t>管理个人信息测试</w:t>
       </w:r>
@@ -22543,7 +22653,7 @@
       <w:pPr>
         <w:pStyle w:val="2"/>
       </w:pPr>
-      <w:bookmarkStart w:id="81" w:name="_Toc492921845"/>
+      <w:bookmarkStart w:id="81" w:name="_Toc492925836"/>
       <w:r>
         <w:t>管理个人信息测试</w:t>
       </w:r>
@@ -22656,7 +22766,7 @@
       <w:pPr>
         <w:pStyle w:val="2"/>
       </w:pPr>
-      <w:bookmarkStart w:id="82" w:name="_Toc492921846"/>
+      <w:bookmarkStart w:id="82" w:name="_Toc492925837"/>
       <w:r>
         <w:t>浏览个人记录测试</w:t>
       </w:r>
@@ -22793,7 +22903,7 @@
       <w:pPr>
         <w:pStyle w:val="2"/>
       </w:pPr>
-      <w:bookmarkStart w:id="83" w:name="_Toc492921847"/>
+      <w:bookmarkStart w:id="83" w:name="_Toc492925838"/>
       <w:r>
         <w:t>查看个人关注测试</w:t>
       </w:r>
@@ -22932,7 +23042,7 @@
       <w:pPr>
         <w:pStyle w:val="2"/>
       </w:pPr>
-      <w:bookmarkStart w:id="84" w:name="_Toc492921848"/>
+      <w:bookmarkStart w:id="84" w:name="_Toc492925839"/>
       <w:r>
         <w:t>查看个人收藏测试</w:t>
       </w:r>
@@ -23025,7 +23135,7 @@
           <w:lang w:eastAsia="zh-CN"/>
         </w:rPr>
       </w:pPr>
-      <w:bookmarkStart w:id="85" w:name="_Toc492921849"/>
+      <w:bookmarkStart w:id="85" w:name="_Toc492925840"/>
       <w:r>
         <w:rPr>
           <w:rFonts w:hint="eastAsia"/>
@@ -23039,7 +23149,7 @@
       <w:pPr>
         <w:pStyle w:val="2"/>
       </w:pPr>
-      <w:bookmarkStart w:id="86" w:name="_Toc492921850"/>
+      <w:bookmarkStart w:id="86" w:name="_Toc492925841"/>
       <w:r>
         <w:rPr>
           <w:rFonts w:hint="eastAsia"/>
@@ -23230,7 +23340,7 @@
       <w:pPr>
         <w:pStyle w:val="2"/>
       </w:pPr>
-      <w:bookmarkStart w:id="87" w:name="_Toc492921851"/>
+      <w:bookmarkStart w:id="87" w:name="_Toc492925842"/>
       <w:r>
         <w:rPr>
           <w:rFonts w:hint="eastAsia"/>
@@ -23555,7 +23665,7 @@
       <w:pPr>
         <w:pStyle w:val="2"/>
       </w:pPr>
-      <w:bookmarkStart w:id="88" w:name="_Toc492921852"/>
+      <w:bookmarkStart w:id="88" w:name="_Toc492925843"/>
       <w:r>
         <w:rPr>
           <w:rFonts w:hint="eastAsia"/>
@@ -23726,7 +23836,7 @@
       <w:pPr>
         <w:pStyle w:val="2"/>
       </w:pPr>
-      <w:bookmarkStart w:id="89" w:name="_Toc492921853"/>
+      <w:bookmarkStart w:id="89" w:name="_Toc492925844"/>
       <w:r>
         <w:rPr>
           <w:rFonts w:hint="eastAsia"/>
@@ -23895,7 +24005,7 @@
       <w:pPr>
         <w:pStyle w:val="2"/>
       </w:pPr>
-      <w:bookmarkStart w:id="90" w:name="_Toc492921854"/>
+      <w:bookmarkStart w:id="90" w:name="_Toc492925845"/>
       <w:r>
         <w:rPr>
           <w:rFonts w:hint="eastAsia"/>
@@ -24064,7 +24174,7 @@
       <w:pPr>
         <w:pStyle w:val="2"/>
       </w:pPr>
-      <w:bookmarkStart w:id="91" w:name="_Toc492921855"/>
+      <w:bookmarkStart w:id="91" w:name="_Toc492925846"/>
       <w:r>
         <w:rPr>
           <w:rFonts w:hint="eastAsia"/>
@@ -24311,7 +24421,7 @@
       <w:pPr>
         <w:pStyle w:val="2"/>
       </w:pPr>
-      <w:bookmarkStart w:id="92" w:name="_Toc492921856"/>
+      <w:bookmarkStart w:id="92" w:name="_Toc492925847"/>
       <w:r>
         <w:rPr>
           <w:rFonts w:hint="eastAsia"/>
@@ -24560,7 +24670,7 @@
       <w:pPr>
         <w:pStyle w:val="2"/>
       </w:pPr>
-      <w:bookmarkStart w:id="93" w:name="_Toc492921857"/>
+      <w:bookmarkStart w:id="93" w:name="_Toc492925848"/>
       <w:r>
         <w:rPr>
           <w:rFonts w:hint="eastAsia"/>
@@ -24809,7 +24919,7 @@
       <w:pPr>
         <w:pStyle w:val="2"/>
       </w:pPr>
-      <w:bookmarkStart w:id="94" w:name="_Toc492921858"/>
+      <w:bookmarkStart w:id="94" w:name="_Toc492925849"/>
       <w:r>
         <w:rPr>
           <w:rFonts w:hint="eastAsia"/>
@@ -25056,7 +25166,7 @@
       <w:pPr>
         <w:pStyle w:val="2"/>
       </w:pPr>
-      <w:bookmarkStart w:id="95" w:name="_Toc492921859"/>
+      <w:bookmarkStart w:id="95" w:name="_Toc492925850"/>
       <w:r>
         <w:rPr>
           <w:rFonts w:hint="eastAsia"/>
@@ -25317,7 +25427,7 @@
       <w:pPr>
         <w:pStyle w:val="2"/>
       </w:pPr>
-      <w:bookmarkStart w:id="96" w:name="_Toc492921860"/>
+      <w:bookmarkStart w:id="96" w:name="_Toc492925851"/>
       <w:r>
         <w:rPr>
           <w:rFonts w:hint="eastAsia"/>
@@ -25544,7 +25654,7 @@
       <w:pPr>
         <w:pStyle w:val="2"/>
       </w:pPr>
-      <w:bookmarkStart w:id="97" w:name="_Toc492921861"/>
+      <w:bookmarkStart w:id="97" w:name="_Toc492925852"/>
       <w:r>
         <w:rPr>
           <w:rFonts w:hint="eastAsia"/>
@@ -25897,7 +26007,7 @@
       <w:pPr>
         <w:pStyle w:val="2"/>
       </w:pPr>
-      <w:bookmarkStart w:id="98" w:name="_Toc492921862"/>
+      <w:bookmarkStart w:id="98" w:name="_Toc492925853"/>
       <w:r>
         <w:rPr>
           <w:rFonts w:hint="eastAsia"/>
@@ -26288,7 +26398,7 @@
           <w:lang w:eastAsia="zh-CN"/>
         </w:rPr>
       </w:pPr>
-      <w:bookmarkStart w:id="99" w:name="_Toc492921863"/>
+      <w:bookmarkStart w:id="99" w:name="_Toc492925854"/>
       <w:r>
         <w:rPr>
           <w:rFonts w:hint="eastAsia"/>
@@ -26302,7 +26412,7 @@
       <w:pPr>
         <w:pStyle w:val="2"/>
       </w:pPr>
-      <w:bookmarkStart w:id="100" w:name="_Toc492921864"/>
+      <w:bookmarkStart w:id="100" w:name="_Toc492925855"/>
       <w:r>
         <w:t>测试用例</w:t>
       </w:r>
@@ -26532,7 +26642,7 @@
         <w:pStyle w:val="2"/>
       </w:pPr>
       <w:bookmarkStart w:id="101" w:name="_6yypqjl2u0v0" w:colFirst="0" w:colLast="0"/>
-      <w:bookmarkStart w:id="102" w:name="_Toc492921865"/>
+      <w:bookmarkStart w:id="102" w:name="_Toc492925856"/>
       <w:bookmarkEnd w:id="101"/>
       <w:r>
         <w:t>测试用例</w:t>
@@ -26727,7 +26837,7 @@
         <w:pStyle w:val="2"/>
       </w:pPr>
       <w:bookmarkStart w:id="103" w:name="_eblj055a22bl" w:colFirst="0" w:colLast="0"/>
-      <w:bookmarkStart w:id="104" w:name="_Toc492921866"/>
+      <w:bookmarkStart w:id="104" w:name="_Toc492925857"/>
       <w:bookmarkEnd w:id="103"/>
       <w:r>
         <w:t>测试用例</w:t>
@@ -26947,7 +27057,7 @@
         <w:pStyle w:val="2"/>
       </w:pPr>
       <w:bookmarkStart w:id="105" w:name="_i3jn2by4xl4q" w:colFirst="0" w:colLast="0"/>
-      <w:bookmarkStart w:id="106" w:name="_Toc492921867"/>
+      <w:bookmarkStart w:id="106" w:name="_Toc492925858"/>
       <w:bookmarkEnd w:id="105"/>
       <w:r>
         <w:t>测试用例</w:t>
@@ -27131,7 +27241,7 @@
         <w:pStyle w:val="2"/>
       </w:pPr>
       <w:bookmarkStart w:id="107" w:name="_q6fxoopufb3r" w:colFirst="0" w:colLast="0"/>
-      <w:bookmarkStart w:id="108" w:name="_Toc492921868"/>
+      <w:bookmarkStart w:id="108" w:name="_Toc492925859"/>
       <w:bookmarkEnd w:id="107"/>
       <w:r>
         <w:t>测试用例</w:t>
@@ -27334,7 +27444,7 @@
         <w:pStyle w:val="2"/>
       </w:pPr>
       <w:bookmarkStart w:id="109" w:name="_jjnokw7lgxgp" w:colFirst="0" w:colLast="0"/>
-      <w:bookmarkStart w:id="110" w:name="_Toc492921869"/>
+      <w:bookmarkStart w:id="110" w:name="_Toc492925860"/>
       <w:bookmarkEnd w:id="109"/>
       <w:r>
         <w:t>测试用例</w:t>
@@ -27552,7 +27662,7 @@
         <w:pStyle w:val="2"/>
       </w:pPr>
       <w:bookmarkStart w:id="111" w:name="_3b3qdfev51h1" w:colFirst="0" w:colLast="0"/>
-      <w:bookmarkStart w:id="112" w:name="_Toc492921870"/>
+      <w:bookmarkStart w:id="112" w:name="_Toc492925861"/>
       <w:bookmarkEnd w:id="111"/>
       <w:r>
         <w:t>测试用例</w:t>
@@ -27781,7 +27891,7 @@
         <w:pStyle w:val="2"/>
       </w:pPr>
       <w:bookmarkStart w:id="113" w:name="_w60ob8ym9wb1" w:colFirst="0" w:colLast="0"/>
-      <w:bookmarkStart w:id="114" w:name="_Toc492921871"/>
+      <w:bookmarkStart w:id="114" w:name="_Toc492925862"/>
       <w:bookmarkEnd w:id="113"/>
       <w:r>
         <w:t>测试用例</w:t>
@@ -27971,7 +28081,7 @@
         <w:pStyle w:val="2"/>
       </w:pPr>
       <w:bookmarkStart w:id="115" w:name="_mgbhovln1er8" w:colFirst="0" w:colLast="0"/>
-      <w:bookmarkStart w:id="116" w:name="_Toc492921872"/>
+      <w:bookmarkStart w:id="116" w:name="_Toc492925863"/>
       <w:bookmarkEnd w:id="115"/>
       <w:r>
         <w:t>测试用例</w:t>
@@ -28170,7 +28280,7 @@
         <w:pStyle w:val="2"/>
       </w:pPr>
       <w:bookmarkStart w:id="117" w:name="_72ps6qxbgrum" w:colFirst="0" w:colLast="0"/>
-      <w:bookmarkStart w:id="118" w:name="_Toc492921873"/>
+      <w:bookmarkStart w:id="118" w:name="_Toc492925864"/>
       <w:bookmarkEnd w:id="117"/>
       <w:r>
         <w:t>测试用例</w:t>
@@ -28380,7 +28490,7 @@
         <w:pStyle w:val="2"/>
       </w:pPr>
       <w:bookmarkStart w:id="119" w:name="_c8j3l7xz2q80" w:colFirst="0" w:colLast="0"/>
-      <w:bookmarkStart w:id="120" w:name="_Toc492921874"/>
+      <w:bookmarkStart w:id="120" w:name="_Toc492925865"/>
       <w:bookmarkEnd w:id="119"/>
       <w:r>
         <w:t>测试用例</w:t>
@@ -28601,7 +28711,7 @@
         <w:pStyle w:val="2"/>
       </w:pPr>
       <w:bookmarkStart w:id="121" w:name="_98duxh8wdq8s" w:colFirst="0" w:colLast="0"/>
-      <w:bookmarkStart w:id="122" w:name="_Toc492921875"/>
+      <w:bookmarkStart w:id="122" w:name="_Toc492925866"/>
       <w:bookmarkEnd w:id="121"/>
       <w:r>
         <w:t>测试用例</w:t>
@@ -28819,7 +28929,7 @@
         <w:pStyle w:val="2"/>
       </w:pPr>
       <w:bookmarkStart w:id="123" w:name="_593ze8psp67d" w:colFirst="0" w:colLast="0"/>
-      <w:bookmarkStart w:id="124" w:name="_Toc492921876"/>
+      <w:bookmarkStart w:id="124" w:name="_Toc492925867"/>
       <w:bookmarkEnd w:id="123"/>
       <w:r>
         <w:t>测试用例</w:t>
@@ -29018,7 +29128,7 @@
         <w:pStyle w:val="2"/>
       </w:pPr>
       <w:bookmarkStart w:id="125" w:name="_3ouohnswaohn" w:colFirst="0" w:colLast="0"/>
-      <w:bookmarkStart w:id="126" w:name="_Toc492921877"/>
+      <w:bookmarkStart w:id="126" w:name="_Toc492925868"/>
       <w:bookmarkEnd w:id="125"/>
       <w:r>
         <w:t>测试用例</w:t>
@@ -29241,7 +29351,7 @@
         <w:pStyle w:val="2"/>
       </w:pPr>
       <w:bookmarkStart w:id="127" w:name="_lb4f2atxielf" w:colFirst="0" w:colLast="0"/>
-      <w:bookmarkStart w:id="128" w:name="_Toc492921878"/>
+      <w:bookmarkStart w:id="128" w:name="_Toc492925869"/>
       <w:bookmarkEnd w:id="127"/>
       <w:r>
         <w:t>测试用例</w:t>
@@ -29436,7 +29546,7 @@
         <w:pStyle w:val="2"/>
       </w:pPr>
       <w:bookmarkStart w:id="129" w:name="_bahr2m7iunkg" w:colFirst="0" w:colLast="0"/>
-      <w:bookmarkStart w:id="130" w:name="_Toc492921879"/>
+      <w:bookmarkStart w:id="130" w:name="_Toc492925870"/>
       <w:bookmarkEnd w:id="129"/>
       <w:r>
         <w:t>测试用例</w:t>
@@ -29646,7 +29756,7 @@
         <w:pStyle w:val="2"/>
       </w:pPr>
       <w:bookmarkStart w:id="131" w:name="_d0b65of4p3th" w:colFirst="0" w:colLast="0"/>
-      <w:bookmarkStart w:id="132" w:name="_Toc492921880"/>
+      <w:bookmarkStart w:id="132" w:name="_Toc492925871"/>
       <w:bookmarkEnd w:id="131"/>
       <w:r>
         <w:t>测试用例</w:t>
@@ -29851,7 +29961,7 @@
         <w:pStyle w:val="2"/>
       </w:pPr>
       <w:bookmarkStart w:id="133" w:name="_i9jdcvunxr6q" w:colFirst="0" w:colLast="0"/>
-      <w:bookmarkStart w:id="134" w:name="_Toc492921881"/>
+      <w:bookmarkStart w:id="134" w:name="_Toc492925872"/>
       <w:bookmarkEnd w:id="133"/>
       <w:r>
         <w:t>测试用例</w:t>
@@ -30071,7 +30181,7 @@
         <w:pStyle w:val="2"/>
       </w:pPr>
       <w:bookmarkStart w:id="135" w:name="_e3f8daas7elf" w:colFirst="0" w:colLast="0"/>
-      <w:bookmarkStart w:id="136" w:name="_Toc492921882"/>
+      <w:bookmarkStart w:id="136" w:name="_Toc492925873"/>
       <w:bookmarkEnd w:id="135"/>
       <w:r>
         <w:t>测试用例</w:t>
@@ -30287,7 +30397,7 @@
         <w:pStyle w:val="2"/>
       </w:pPr>
       <w:bookmarkStart w:id="137" w:name="_cukc7796ugsk" w:colFirst="0" w:colLast="0"/>
-      <w:bookmarkStart w:id="138" w:name="_Toc492921883"/>
+      <w:bookmarkStart w:id="138" w:name="_Toc492925874"/>
       <w:bookmarkEnd w:id="137"/>
       <w:r>
         <w:t>测试用例</w:t>
@@ -30516,7 +30626,7 @@
         <w:pStyle w:val="2"/>
       </w:pPr>
       <w:bookmarkStart w:id="139" w:name="_7kuw2exv8n13" w:colFirst="0" w:colLast="0"/>
-      <w:bookmarkStart w:id="140" w:name="_Toc492921884"/>
+      <w:bookmarkStart w:id="140" w:name="_Toc492925875"/>
       <w:bookmarkEnd w:id="139"/>
       <w:r>
         <w:t>测试用例</w:t>
@@ -30695,7 +30805,7 @@
         <w:pStyle w:val="2"/>
       </w:pPr>
       <w:bookmarkStart w:id="141" w:name="_a9t2z8rleiek" w:colFirst="0" w:colLast="0"/>
-      <w:bookmarkStart w:id="142" w:name="_Toc492921885"/>
+      <w:bookmarkStart w:id="142" w:name="_Toc492925876"/>
       <w:bookmarkEnd w:id="141"/>
       <w:r>
         <w:t>测试用例</w:t>
@@ -30934,7 +31044,7 @@
         <w:pStyle w:val="2"/>
       </w:pPr>
       <w:bookmarkStart w:id="143" w:name="_rwabm5pzrvej" w:colFirst="0" w:colLast="0"/>
-      <w:bookmarkStart w:id="144" w:name="_Toc492921886"/>
+      <w:bookmarkStart w:id="144" w:name="_Toc492925877"/>
       <w:bookmarkEnd w:id="143"/>
       <w:r>
         <w:t>测试用例</w:t>
@@ -31100,7 +31210,7 @@
         <w:pStyle w:val="2"/>
       </w:pPr>
       <w:bookmarkStart w:id="145" w:name="_lojlz6qfn11y" w:colFirst="0" w:colLast="0"/>
-      <w:bookmarkStart w:id="146" w:name="_Toc492921887"/>
+      <w:bookmarkStart w:id="146" w:name="_Toc492925878"/>
       <w:bookmarkEnd w:id="145"/>
       <w:r>
         <w:t>测试用例</w:t>
@@ -31285,7 +31395,7 @@
         <w:pStyle w:val="2"/>
       </w:pPr>
       <w:bookmarkStart w:id="147" w:name="_nkfr1zccornl" w:colFirst="0" w:colLast="0"/>
-      <w:bookmarkStart w:id="148" w:name="_Toc492921888"/>
+      <w:bookmarkStart w:id="148" w:name="_Toc492925879"/>
       <w:bookmarkEnd w:id="147"/>
       <w:r>
         <w:t>测试用例</w:t>
@@ -31479,7 +31589,7 @@
         <w:pStyle w:val="2"/>
       </w:pPr>
       <w:bookmarkStart w:id="149" w:name="_evbrj97iwflj" w:colFirst="0" w:colLast="0"/>
-      <w:bookmarkStart w:id="150" w:name="_Toc492921889"/>
+      <w:bookmarkStart w:id="150" w:name="_Toc492925880"/>
       <w:bookmarkEnd w:id="149"/>
       <w:r>
         <w:t>测试用例</w:t>
@@ -31684,7 +31794,7 @@
         <w:pStyle w:val="2"/>
       </w:pPr>
       <w:bookmarkStart w:id="151" w:name="_x5dgta6f86us" w:colFirst="0" w:colLast="0"/>
-      <w:bookmarkStart w:id="152" w:name="_Toc492921890"/>
+      <w:bookmarkStart w:id="152" w:name="_Toc492925881"/>
       <w:bookmarkEnd w:id="151"/>
       <w:r>
         <w:t>测试用例</w:t>
@@ -31856,7 +31966,7 @@
         <w:pStyle w:val="2"/>
       </w:pPr>
       <w:bookmarkStart w:id="153" w:name="_ftgdlajpat" w:colFirst="0" w:colLast="0"/>
-      <w:bookmarkStart w:id="154" w:name="_Toc492921891"/>
+      <w:bookmarkStart w:id="154" w:name="_Toc492925882"/>
       <w:bookmarkEnd w:id="153"/>
       <w:r>
         <w:t>测试用例</w:t>
@@ -32035,7 +32145,7 @@
         <w:pStyle w:val="2"/>
       </w:pPr>
       <w:bookmarkStart w:id="155" w:name="_s8egvj4gr6h0" w:colFirst="0" w:colLast="0"/>
-      <w:bookmarkStart w:id="156" w:name="_Toc492921892"/>
+      <w:bookmarkStart w:id="156" w:name="_Toc492925883"/>
       <w:bookmarkEnd w:id="155"/>
       <w:r>
         <w:t>测试用例</w:t>
@@ -32227,7 +32337,7 @@
         <w:pStyle w:val="2"/>
       </w:pPr>
       <w:bookmarkStart w:id="157" w:name="_gtj8udmln13" w:colFirst="0" w:colLast="0"/>
-      <w:bookmarkStart w:id="158" w:name="_Toc492921893"/>
+      <w:bookmarkStart w:id="158" w:name="_Toc492925884"/>
       <w:bookmarkEnd w:id="157"/>
       <w:r>
         <w:t>测试用例</w:t>
@@ -32432,7 +32542,7 @@
         <w:pStyle w:val="2"/>
       </w:pPr>
       <w:bookmarkStart w:id="159" w:name="_63k8ndyb4mbm" w:colFirst="0" w:colLast="0"/>
-      <w:bookmarkStart w:id="160" w:name="_Toc492921894"/>
+      <w:bookmarkStart w:id="160" w:name="_Toc492925885"/>
       <w:bookmarkEnd w:id="159"/>
       <w:r>
         <w:t>测试用例</w:t>
@@ -32661,7 +32771,7 @@
         <w:pStyle w:val="2"/>
       </w:pPr>
       <w:bookmarkStart w:id="161" w:name="_gkc4wmykfmg2" w:colFirst="0" w:colLast="0"/>
-      <w:bookmarkStart w:id="162" w:name="_Toc492921895"/>
+      <w:bookmarkStart w:id="162" w:name="_Toc492925886"/>
       <w:bookmarkEnd w:id="161"/>
       <w:r>
         <w:t>测试用例</w:t>
@@ -32840,7 +32950,7 @@
         <w:pStyle w:val="2"/>
       </w:pPr>
       <w:bookmarkStart w:id="163" w:name="_rq9ezbd34qn8" w:colFirst="0" w:colLast="0"/>
-      <w:bookmarkStart w:id="164" w:name="_Toc492921896"/>
+      <w:bookmarkStart w:id="164" w:name="_Toc492925887"/>
       <w:bookmarkEnd w:id="163"/>
       <w:r>
         <w:t>测试用例</w:t>
@@ -33062,7 +33172,7 @@
         <w:pStyle w:val="2"/>
       </w:pPr>
       <w:bookmarkStart w:id="165" w:name="_i46xgr1syost" w:colFirst="0" w:colLast="0"/>
-      <w:bookmarkStart w:id="166" w:name="_Toc492921897"/>
+      <w:bookmarkStart w:id="166" w:name="_Toc492925888"/>
       <w:bookmarkEnd w:id="165"/>
       <w:r>
         <w:t>测试用例</w:t>
@@ -33228,7 +33338,7 @@
         <w:pStyle w:val="2"/>
       </w:pPr>
       <w:bookmarkStart w:id="167" w:name="_h83w0woszzwf" w:colFirst="0" w:colLast="0"/>
-      <w:bookmarkStart w:id="168" w:name="_Toc492921898"/>
+      <w:bookmarkStart w:id="168" w:name="_Toc492925889"/>
       <w:bookmarkEnd w:id="167"/>
       <w:r>
         <w:t>测试用例</w:t>
@@ -33413,7 +33523,7 @@
         <w:pStyle w:val="2"/>
       </w:pPr>
       <w:bookmarkStart w:id="169" w:name="_op5boybj4gxn" w:colFirst="0" w:colLast="0"/>
-      <w:bookmarkStart w:id="170" w:name="_Toc492921899"/>
+      <w:bookmarkStart w:id="170" w:name="_Toc492925890"/>
       <w:bookmarkEnd w:id="169"/>
       <w:r>
         <w:t>测试用例</w:t>
@@ -33605,7 +33715,7 @@
         <w:pStyle w:val="2"/>
       </w:pPr>
       <w:bookmarkStart w:id="171" w:name="_ri5xn32338hb" w:colFirst="0" w:colLast="0"/>
-      <w:bookmarkStart w:id="172" w:name="_Toc492921900"/>
+      <w:bookmarkStart w:id="172" w:name="_Toc492925891"/>
       <w:bookmarkEnd w:id="171"/>
       <w:r>
         <w:t>测试用例</w:t>
@@ -33810,7 +33920,7 @@
         <w:pStyle w:val="2"/>
       </w:pPr>
       <w:bookmarkStart w:id="173" w:name="_lx69vnr3sks4" w:colFirst="0" w:colLast="0"/>
-      <w:bookmarkStart w:id="174" w:name="_Toc492921901"/>
+      <w:bookmarkStart w:id="174" w:name="_Toc492925892"/>
       <w:bookmarkEnd w:id="173"/>
       <w:r>
         <w:t>测试用例</w:t>
@@ -33982,7 +34092,7 @@
         <w:pStyle w:val="2"/>
       </w:pPr>
       <w:bookmarkStart w:id="175" w:name="_4rbajpq85jj0" w:colFirst="0" w:colLast="0"/>
-      <w:bookmarkStart w:id="176" w:name="_Toc492921902"/>
+      <w:bookmarkStart w:id="176" w:name="_Toc492925893"/>
       <w:bookmarkEnd w:id="175"/>
       <w:r>
         <w:t>测试用例</w:t>
@@ -34161,7 +34271,7 @@
         <w:pStyle w:val="2"/>
       </w:pPr>
       <w:bookmarkStart w:id="177" w:name="_i30367ydenhw" w:colFirst="0" w:colLast="0"/>
-      <w:bookmarkStart w:id="178" w:name="_Toc492921903"/>
+      <w:bookmarkStart w:id="178" w:name="_Toc492925894"/>
       <w:bookmarkEnd w:id="177"/>
       <w:r>
         <w:t>测试用例</w:t>
@@ -34353,7 +34463,7 @@
         <w:pStyle w:val="2"/>
       </w:pPr>
       <w:bookmarkStart w:id="179" w:name="_ggp4nbpzxogw" w:colFirst="0" w:colLast="0"/>
-      <w:bookmarkStart w:id="180" w:name="_Toc492921904"/>
+      <w:bookmarkStart w:id="180" w:name="_Toc492925895"/>
       <w:bookmarkEnd w:id="179"/>
       <w:r>
         <w:t>测试用例</w:t>
@@ -34558,7 +34668,7 @@
         <w:pStyle w:val="2"/>
       </w:pPr>
       <w:bookmarkStart w:id="181" w:name="_n4bbl2u932pu" w:colFirst="0" w:colLast="0"/>
-      <w:bookmarkStart w:id="182" w:name="_Toc492921905"/>
+      <w:bookmarkStart w:id="182" w:name="_Toc492925896"/>
       <w:bookmarkEnd w:id="181"/>
       <w:r>
         <w:t>测试用例</w:t>
@@ -34773,7 +34883,7 @@
         <w:pStyle w:val="2"/>
       </w:pPr>
       <w:bookmarkStart w:id="183" w:name="_a35zuygcrhej" w:colFirst="0" w:colLast="0"/>
-      <w:bookmarkStart w:id="184" w:name="_Toc492921906"/>
+      <w:bookmarkStart w:id="184" w:name="_Toc492925897"/>
       <w:bookmarkEnd w:id="183"/>
       <w:r>
         <w:t>测试用例</w:t>
@@ -34904,7 +35014,7 @@
         <w:pStyle w:val="2"/>
       </w:pPr>
       <w:bookmarkStart w:id="185" w:name="_qbdvmjglcwpg" w:colFirst="0" w:colLast="0"/>
-      <w:bookmarkStart w:id="186" w:name="_Toc492921907"/>
+      <w:bookmarkStart w:id="186" w:name="_Toc492925898"/>
       <w:bookmarkEnd w:id="185"/>
       <w:r>
         <w:t>测试用例</w:t>
@@ -35055,7 +35165,7 @@
         <w:pStyle w:val="2"/>
       </w:pPr>
       <w:bookmarkStart w:id="187" w:name="_77sizt8piyj3" w:colFirst="0" w:colLast="0"/>
-      <w:bookmarkStart w:id="188" w:name="_Toc492921908"/>
+      <w:bookmarkStart w:id="188" w:name="_Toc492925899"/>
       <w:bookmarkEnd w:id="187"/>
       <w:r>
         <w:t>测试用例</w:t>
@@ -35259,7 +35369,7 @@
         <w:pStyle w:val="2"/>
       </w:pPr>
       <w:bookmarkStart w:id="189" w:name="_j7wn1iyg86z" w:colFirst="0" w:colLast="0"/>
-      <w:bookmarkStart w:id="190" w:name="_Toc492921909"/>
+      <w:bookmarkStart w:id="190" w:name="_Toc492925900"/>
       <w:bookmarkEnd w:id="189"/>
       <w:r>
         <w:t>测试用例</w:t>
@@ -35463,7 +35573,7 @@
         <w:pStyle w:val="2"/>
       </w:pPr>
       <w:bookmarkStart w:id="191" w:name="_vz9q46t73819" w:colFirst="0" w:colLast="0"/>
-      <w:bookmarkStart w:id="192" w:name="_Toc492921910"/>
+      <w:bookmarkStart w:id="192" w:name="_Toc492925901"/>
       <w:bookmarkEnd w:id="191"/>
       <w:r>
         <w:t>测试用例</w:t>
@@ -35667,7 +35777,7 @@
         <w:pStyle w:val="2"/>
       </w:pPr>
       <w:bookmarkStart w:id="193" w:name="_qob9hucyct9j" w:colFirst="0" w:colLast="0"/>
-      <w:bookmarkStart w:id="194" w:name="_Toc492921911"/>
+      <w:bookmarkStart w:id="194" w:name="_Toc492925902"/>
       <w:bookmarkEnd w:id="193"/>
       <w:r>
         <w:t>测试用例</w:t>
@@ -35840,7 +35950,7 @@
         <w:pStyle w:val="2"/>
       </w:pPr>
       <w:bookmarkStart w:id="195" w:name="_1y48rn9t0k9j" w:colFirst="0" w:colLast="0"/>
-      <w:bookmarkStart w:id="196" w:name="_Toc492921912"/>
+      <w:bookmarkStart w:id="196" w:name="_Toc492925903"/>
       <w:bookmarkEnd w:id="195"/>
       <w:r>
         <w:t>测试用例</w:t>
@@ -36058,7 +36168,7 @@
         <w:pStyle w:val="2"/>
       </w:pPr>
       <w:bookmarkStart w:id="197" w:name="_tzmwrbc63ewp" w:colFirst="0" w:colLast="0"/>
-      <w:bookmarkStart w:id="198" w:name="_Toc492921913"/>
+      <w:bookmarkStart w:id="198" w:name="_Toc492925904"/>
       <w:bookmarkEnd w:id="197"/>
       <w:r>
         <w:t>测试用例</w:t>
@@ -36286,7 +36396,7 @@
         <w:pStyle w:val="2"/>
       </w:pPr>
       <w:bookmarkStart w:id="199" w:name="_7v17z67mx38e" w:colFirst="0" w:colLast="0"/>
-      <w:bookmarkStart w:id="200" w:name="_Toc492921914"/>
+      <w:bookmarkStart w:id="200" w:name="_Toc492925905"/>
       <w:bookmarkEnd w:id="199"/>
       <w:r>
         <w:t>测试用例</w:t>
@@ -36464,7 +36574,7 @@
         <w:pStyle w:val="2"/>
       </w:pPr>
       <w:bookmarkStart w:id="201" w:name="_8ggjw3ewacls" w:colFirst="0" w:colLast="0"/>
-      <w:bookmarkStart w:id="202" w:name="_Toc492921915"/>
+      <w:bookmarkStart w:id="202" w:name="_Toc492925906"/>
       <w:bookmarkEnd w:id="201"/>
       <w:r>
         <w:t>测试用例</w:t>
@@ -36643,7 +36753,7 @@
         <w:pStyle w:val="2"/>
       </w:pPr>
       <w:bookmarkStart w:id="203" w:name="_d9zcysjue5w" w:colFirst="0" w:colLast="0"/>
-      <w:bookmarkStart w:id="204" w:name="_Toc492921916"/>
+      <w:bookmarkStart w:id="204" w:name="_Toc492925907"/>
       <w:bookmarkEnd w:id="203"/>
       <w:r>
         <w:t>测试用例</w:t>
@@ -36814,7 +36924,7 @@
         <w:pStyle w:val="2"/>
       </w:pPr>
       <w:bookmarkStart w:id="205" w:name="_xm75wbyoi39h" w:colFirst="0" w:colLast="0"/>
-      <w:bookmarkStart w:id="206" w:name="_Toc492921917"/>
+      <w:bookmarkStart w:id="206" w:name="_Toc492925908"/>
       <w:bookmarkEnd w:id="205"/>
       <w:r>
         <w:t>测试用例</w:t>
@@ -36999,7 +37109,7 @@
         <w:pStyle w:val="2"/>
       </w:pPr>
       <w:bookmarkStart w:id="207" w:name="_bthgc4o0eka" w:colFirst="0" w:colLast="0"/>
-      <w:bookmarkStart w:id="208" w:name="_Toc492921918"/>
+      <w:bookmarkStart w:id="208" w:name="_Toc492925909"/>
       <w:bookmarkEnd w:id="207"/>
       <w:r>
         <w:t>测试用例</w:t>
@@ -37138,7 +37248,7 @@
         <w:pStyle w:val="2"/>
       </w:pPr>
       <w:bookmarkStart w:id="209" w:name="_jrvvb97qmvcj" w:colFirst="0" w:colLast="0"/>
-      <w:bookmarkStart w:id="210" w:name="_Toc492921919"/>
+      <w:bookmarkStart w:id="210" w:name="_Toc492925910"/>
       <w:bookmarkEnd w:id="209"/>
       <w:r>
         <w:t>测试用例</w:t>
@@ -37329,7 +37439,7 @@
         <w:pStyle w:val="2"/>
       </w:pPr>
       <w:bookmarkStart w:id="211" w:name="_wzuxbeqnnk5g" w:colFirst="0" w:colLast="0"/>
-      <w:bookmarkStart w:id="212" w:name="_Toc492921920"/>
+      <w:bookmarkStart w:id="212" w:name="_Toc492925911"/>
       <w:bookmarkEnd w:id="211"/>
       <w:r>
         <w:t>测试用例</w:t>
@@ -37488,7 +37598,7 @@
         <w:pStyle w:val="2"/>
       </w:pPr>
       <w:bookmarkStart w:id="213" w:name="_n4y7ylisii6" w:colFirst="0" w:colLast="0"/>
-      <w:bookmarkStart w:id="214" w:name="_Toc492921921"/>
+      <w:bookmarkStart w:id="214" w:name="_Toc492925912"/>
       <w:bookmarkEnd w:id="213"/>
       <w:r>
         <w:t>测试用例</w:t>
@@ -37627,7 +37737,7 @@
         <w:pStyle w:val="2"/>
       </w:pPr>
       <w:bookmarkStart w:id="215" w:name="_m9dyuckqbsja" w:colFirst="0" w:colLast="0"/>
-      <w:bookmarkStart w:id="216" w:name="_Toc492921922"/>
+      <w:bookmarkStart w:id="216" w:name="_Toc492925913"/>
       <w:bookmarkEnd w:id="215"/>
       <w:r>
         <w:t>测试用例</w:t>
@@ -37786,7 +37896,7 @@
         <w:pStyle w:val="2"/>
       </w:pPr>
       <w:bookmarkStart w:id="217" w:name="_xcr4uf1te0qq" w:colFirst="0" w:colLast="0"/>
-      <w:bookmarkStart w:id="218" w:name="_Toc492921923"/>
+      <w:bookmarkStart w:id="218" w:name="_Toc492925914"/>
       <w:bookmarkEnd w:id="217"/>
       <w:r>
         <w:t>测试用例</w:t>
@@ -37925,7 +38035,7 @@
         <w:pStyle w:val="2"/>
       </w:pPr>
       <w:bookmarkStart w:id="219" w:name="_bostajgdzet3" w:colFirst="0" w:colLast="0"/>
-      <w:bookmarkStart w:id="220" w:name="_Toc492921924"/>
+      <w:bookmarkStart w:id="220" w:name="_Toc492925915"/>
       <w:bookmarkEnd w:id="219"/>
       <w:r>
         <w:t>测试用例</w:t>
@@ -38084,7 +38194,7 @@
         <w:pStyle w:val="2"/>
       </w:pPr>
       <w:bookmarkStart w:id="221" w:name="_iv691qoaxy58" w:colFirst="0" w:colLast="0"/>
-      <w:bookmarkStart w:id="222" w:name="_Toc492921925"/>
+      <w:bookmarkStart w:id="222" w:name="_Toc492925916"/>
       <w:bookmarkEnd w:id="221"/>
       <w:r>
         <w:t>测试用例</w:t>
@@ -38232,7 +38342,7 @@
         <w:pStyle w:val="2"/>
       </w:pPr>
       <w:bookmarkStart w:id="223" w:name="_hu8g6uo10dfl" w:colFirst="0" w:colLast="0"/>
-      <w:bookmarkStart w:id="224" w:name="_Toc492921926"/>
+      <w:bookmarkStart w:id="224" w:name="_Toc492925917"/>
       <w:bookmarkEnd w:id="223"/>
       <w:r>
         <w:t>测试用例</w:t>
@@ -38404,7 +38514,7 @@
         <w:pStyle w:val="2"/>
       </w:pPr>
       <w:bookmarkStart w:id="225" w:name="_e78w7lwg48o5" w:colFirst="0" w:colLast="0"/>
-      <w:bookmarkStart w:id="226" w:name="_Toc492921927"/>
+      <w:bookmarkStart w:id="226" w:name="_Toc492925918"/>
       <w:bookmarkEnd w:id="225"/>
       <w:r>
         <w:t>测试用例</w:t>
@@ -38543,7 +38653,7 @@
         <w:pStyle w:val="2"/>
       </w:pPr>
       <w:bookmarkStart w:id="227" w:name="_o9cwn6i1v33l" w:colFirst="0" w:colLast="0"/>
-      <w:bookmarkStart w:id="228" w:name="_Toc492921928"/>
+      <w:bookmarkStart w:id="228" w:name="_Toc492925919"/>
       <w:bookmarkEnd w:id="227"/>
       <w:r>
         <w:t>测试用例</w:t>
@@ -38702,7 +38812,7 @@
         <w:pStyle w:val="2"/>
       </w:pPr>
       <w:bookmarkStart w:id="229" w:name="_6hjrm1q7r3lh" w:colFirst="0" w:colLast="0"/>
-      <w:bookmarkStart w:id="230" w:name="_Toc492921929"/>
+      <w:bookmarkStart w:id="230" w:name="_Toc492925920"/>
       <w:bookmarkEnd w:id="229"/>
       <w:r>
         <w:t>测试用例</w:t>
@@ -38841,7 +38951,7 @@
         <w:pStyle w:val="2"/>
       </w:pPr>
       <w:bookmarkStart w:id="231" w:name="_lmk35tomr8it" w:colFirst="0" w:colLast="0"/>
-      <w:bookmarkStart w:id="232" w:name="_Toc492921930"/>
+      <w:bookmarkStart w:id="232" w:name="_Toc492925921"/>
       <w:bookmarkEnd w:id="231"/>
       <w:r>
         <w:t>测试用例</w:t>
@@ -39000,7 +39110,7 @@
         <w:pStyle w:val="2"/>
       </w:pPr>
       <w:bookmarkStart w:id="233" w:name="_2z0ratsgbsxz" w:colFirst="0" w:colLast="0"/>
-      <w:bookmarkStart w:id="234" w:name="_Toc492921931"/>
+      <w:bookmarkStart w:id="234" w:name="_Toc492925922"/>
       <w:bookmarkEnd w:id="233"/>
       <w:r>
         <w:t>测试用例</w:t>
@@ -39160,7 +39270,7 @@
         <w:pStyle w:val="2"/>
       </w:pPr>
       <w:bookmarkStart w:id="235" w:name="_fidsuxrsc04g" w:colFirst="0" w:colLast="0"/>
-      <w:bookmarkStart w:id="236" w:name="_Toc492921932"/>
+      <w:bookmarkStart w:id="236" w:name="_Toc492925923"/>
       <w:bookmarkEnd w:id="235"/>
       <w:r>
         <w:t>测试用例</w:t>
@@ -39332,7 +39442,7 @@
         <w:pStyle w:val="2"/>
       </w:pPr>
       <w:bookmarkStart w:id="237" w:name="_4hj8bb4nlt1v" w:colFirst="0" w:colLast="0"/>
-      <w:bookmarkStart w:id="238" w:name="_Toc492921933"/>
+      <w:bookmarkStart w:id="238" w:name="_Toc492925924"/>
       <w:bookmarkEnd w:id="237"/>
       <w:r>
         <w:t>测试用例</w:t>
@@ -39492,7 +39602,7 @@
         <w:pStyle w:val="2"/>
       </w:pPr>
       <w:bookmarkStart w:id="239" w:name="_n4vqxiu5kp04" w:colFirst="0" w:colLast="0"/>
-      <w:bookmarkStart w:id="240" w:name="_Toc492921934"/>
+      <w:bookmarkStart w:id="240" w:name="_Toc492925925"/>
       <w:bookmarkEnd w:id="239"/>
       <w:r>
         <w:t>测试用例</w:t>
@@ -39664,7 +39774,7 @@
         <w:pStyle w:val="2"/>
       </w:pPr>
       <w:bookmarkStart w:id="241" w:name="_yll74x2ppwmd" w:colFirst="0" w:colLast="0"/>
-      <w:bookmarkStart w:id="242" w:name="_Toc492921935"/>
+      <w:bookmarkStart w:id="242" w:name="_Toc492925926"/>
       <w:bookmarkEnd w:id="241"/>
       <w:r>
         <w:t>测试用例</w:t>
@@ -39849,7 +39959,7 @@
         <w:pStyle w:val="2"/>
       </w:pPr>
       <w:bookmarkStart w:id="243" w:name="_ianlb8lud4ds" w:colFirst="0" w:colLast="0"/>
-      <w:bookmarkStart w:id="244" w:name="_Toc492921936"/>
+      <w:bookmarkStart w:id="244" w:name="_Toc492925927"/>
       <w:bookmarkEnd w:id="243"/>
       <w:r>
         <w:t>测试用例</w:t>
@@ -40041,7 +40151,7 @@
         <w:pStyle w:val="2"/>
       </w:pPr>
       <w:bookmarkStart w:id="245" w:name="_8kl885owl25r" w:colFirst="0" w:colLast="0"/>
-      <w:bookmarkStart w:id="246" w:name="_Toc492921937"/>
+      <w:bookmarkStart w:id="246" w:name="_Toc492925928"/>
       <w:bookmarkEnd w:id="245"/>
       <w:r>
         <w:t>测试用例</w:t>
@@ -40523,7 +40633,7 @@
               <w:rStyle w:val="a8"/>
               <w:noProof/>
             </w:rPr>
-            <w:t>6</w:t>
+            <w:t>20</w:t>
           </w:r>
           <w:r>
             <w:rPr>
@@ -40850,24 +40960,14 @@
               <w:lang w:eastAsia="zh-CN"/>
             </w:rPr>
           </w:pPr>
-          <w:r>
-            <w:fldChar w:fldCharType="begin"/>
-          </w:r>
-          <w:r>
-            <w:instrText xml:space="preserve"> TITLE  \* MERGEFORMAT </w:instrText>
-          </w:r>
-          <w:r>
-            <w:fldChar w:fldCharType="separate"/>
-          </w:r>
-          <w:r>
-            <w:rPr>
-              <w:rFonts w:hint="eastAsia"/>
-            </w:rPr>
-            <w:t>测试用例</w:t>
-          </w:r>
-          <w:r>
-            <w:fldChar w:fldCharType="end"/>
-          </w:r>
+          <w:fldSimple w:instr=" TITLE  \* MERGEFORMAT ">
+            <w:r>
+              <w:rPr>
+                <w:rFonts w:hint="eastAsia"/>
+              </w:rPr>
+              <w:t>测试用例</w:t>
+            </w:r>
+          </w:fldSimple>
         </w:p>
       </w:tc>
       <w:tc>
